--- a/src/Pickles/MIL_pickles/Output/AN160_Requirements_AllRequirements.docx
+++ b/src/Pickles/MIL_pickles/Output/AN160_Requirements_AllRequirements.docx
@@ -367,7 +367,7 @@
           <w:i/>
           <w:color w:themeColor="text2"/>
         </w:rPr>
-        <w:t>(Tags: @FR, @FR024, @UR022, @Analysis)</w:t>
+        <w:t>(Tags: @FR, @FR024, @UR022, @Analysis, @WebOnly)</w:t>
       </w:r>
     </w:p>
     <w:p>
@@ -388,7 +388,7 @@
           <w:i/>
           <w:color w:themeColor="text2"/>
         </w:rPr>
-        <w:t>(Tags: @FR024-1, @UR022-1)</w:t>
+        <w:t>(Tags: @FR024-1, @UR022-1, @WebOnly)</w:t>
       </w:r>
     </w:p>
     <w:p>
@@ -603,7 +603,7 @@
           <w:i/>
           <w:color w:themeColor="text2"/>
         </w:rPr>
-        <w:t>(Tags: @FR, @FR011, @UR011, @Security)</w:t>
+        <w:t>(Tags: @FR, @FR011, @UR011, @Security, @WebOnly)</w:t>
       </w:r>
     </w:p>
     <w:p>
@@ -692,7 +692,7 @@
           <w:i/>
           <w:color w:themeColor="text2"/>
         </w:rPr>
-        <w:t>(Tags: @FR, @FR020, @UR017, @Security)</w:t>
+        <w:t>(Tags: @FR, @FR020, @UR017, @Security, @WebOnly)</w:t>
       </w:r>
     </w:p>
     <w:p>
@@ -1845,7 +1845,7 @@
           <w:i/>
           <w:color w:themeColor="text2"/>
         </w:rPr>
-        <w:t>(Tags: @FR, @FR023, @UR017, @Security)</w:t>
+        <w:t>(Tags: @FR, @FR023, @UR017, @Security, @WebOnly)</w:t>
       </w:r>
     </w:p>
     <w:p>
@@ -2263,7 +2263,7 @@
           <w:i/>
           <w:color w:themeColor="text2"/>
         </w:rPr>
-        <w:t>(Tags: @FR, @FR013, @UR013, @Security)</w:t>
+        <w:t>(Tags: @FR, @FR013, @UR013, @Security, @WebOnly)</w:t>
       </w:r>
     </w:p>
     <w:p>
@@ -2653,7 +2653,7 @@
           <w:i/>
           <w:color w:themeColor="text2"/>
         </w:rPr>
-        <w:t>(Tags: @FR, @FR026, @Integration)</w:t>
+        <w:t>(Tags: @FR, @FR026, @UR024, @Integration, @DesktopOnly)</w:t>
       </w:r>
     </w:p>
     <w:p>
@@ -2702,7 +2702,7 @@
         <w:t>And </w:t>
       </w:r>
       <w:r>
-        <w:t xml:space="preserve"> the -image option is set to "image8.tif"</w:t>
+        <w:t xml:space="preserve"> the --image option is set to "image8.tif"</w:t>
       </w:r>
     </w:p>
     <w:p>
@@ -2779,7 +2779,7 @@
         <w:t>And </w:t>
       </w:r>
       <w:r>
-        <w:t xml:space="preserve"> the -title option is set to "Developer/Dave"</w:t>
+        <w:t xml:space="preserve"> the --title option is set to "Developer/Dave"</w:t>
       </w:r>
     </w:p>
     <w:p>
@@ -2833,7 +2833,7 @@
           <w:i/>
           <w:color w:themeColor="text2"/>
         </w:rPr>
-        <w:t>(Tags: @FR, @FR010, @UR010, @Labelling)</w:t>
+        <w:t>(Tags: @FR, @FR010, @UR010, @Labelling, @WebOnly)</w:t>
       </w:r>
     </w:p>
     <w:p>
@@ -3034,7 +3034,7 @@
           <w:i/>
           <w:color w:themeColor="text2"/>
         </w:rPr>
-        <w:t>(Tags: @FR, @FR031, @UR029, @Admin, @Desktop)</w:t>
+        <w:t>(Tags: @FR, @FR031, @UR029, @Admin, @DesktopOnly)</w:t>
       </w:r>
     </w:p>
     <w:p>
@@ -3487,7 +3487,7 @@
           <w:i/>
           <w:color w:themeColor="text2"/>
         </w:rPr>
-        <w:t>(Tags: @FR006-1, @UR006-1, @Web)</w:t>
+        <w:t>(Tags: @FR006-1, @UR006-1, @WebOnly)</w:t>
       </w:r>
     </w:p>
     <w:p>
@@ -3709,7 +3709,7 @@
           <w:i/>
           <w:color w:themeColor="text2"/>
         </w:rPr>
-        <w:t>(Tags: @FR, @FR021, @UR019, @Admin)</w:t>
+        <w:t>(Tags: @FR, @FR021, @UR019, @Admin, @WebOnly)</w:t>
       </w:r>
     </w:p>
     <w:p>
@@ -4001,7 +4001,7 @@
           <w:i/>
           <w:color w:themeColor="text2"/>
         </w:rPr>
-        <w:t>(Tags: @FR, @FR017, @UR016, @Analysis)</w:t>
+        <w:t>(Tags: @FR, @FR017, @UR016, @Analysis, @WebOnly)</w:t>
       </w:r>
     </w:p>
     <w:p>
@@ -4238,7 +4238,7 @@
           <w:i/>
           <w:color w:themeColor="text2"/>
         </w:rPr>
-        <w:t>(Tags: @FR001-2, @UR001-2)</w:t>
+        <w:t>(Tags: @FR001-2, @UR001-2, @WebOnly)</w:t>
       </w:r>
     </w:p>
     <w:p>
@@ -4306,7 +4306,7 @@
           <w:i/>
           <w:color w:themeColor="text2"/>
         </w:rPr>
-        <w:t>(Tags: @FR, @FR012, @UR012, @Labelling)</w:t>
+        <w:t>(Tags: @FR, @FR012, @UR012, @Labelling, @WebOnly)</w:t>
       </w:r>
     </w:p>
     <w:p>
@@ -4507,7 +4507,7 @@
           <w:i/>
           <w:color w:themeColor="text2"/>
         </w:rPr>
-        <w:t>(Tags: @FR, @FR005, @UR005, @Analysis)</w:t>
+        <w:t>(Tags: @FR, @FR005, @UR005, @Analysis, @WebOnly)</w:t>
       </w:r>
     </w:p>
     <w:p>
@@ -4779,7 +4779,7 @@
           <w:i/>
           <w:color w:themeColor="text2"/>
         </w:rPr>
-        <w:t>(Tags: @FR, @FR022, @UR020, @UR021, @Admin)</w:t>
+        <w:t>(Tags: @FR, @FR022, @UR020, @UR021, @Admin, @WebOnly)</w:t>
       </w:r>
     </w:p>
     <w:p>
@@ -5547,7 +5547,7 @@
           <w:i/>
           <w:color w:themeColor="text2"/>
         </w:rPr>
-        <w:t>(Tags: @FR, @FR025, @Analysis)</w:t>
+        <w:t>(Tags: @FR, @FR025, @Analysis, @WebOnly)</w:t>
       </w:r>
     </w:p>
     <w:p>
@@ -5992,7 +5992,7 @@
           <w:i/>
           <w:color w:themeColor="text2"/>
         </w:rPr>
-        <w:t>(Tags: @FR, @FR018, @UR016, @Analysis)</w:t>
+        <w:t>(Tags: @FR, @FR018, @UR016, @Analysis, @WebOnly)</w:t>
       </w:r>
     </w:p>
     <w:p>
@@ -6438,7 +6438,7 @@
           <w:i/>
           <w:color w:themeColor="text2"/>
         </w:rPr>
-        <w:t>(Tags: @FR, @FR015, @UR015, @Labelling, @Web, @Desktop)</w:t>
+        <w:t>(Tags: @FR, @FR015, @UR015, @Labelling)</w:t>
       </w:r>
     </w:p>
     <w:p>
@@ -6459,7 +6459,7 @@
           <w:i/>
           <w:color w:themeColor="text2"/>
         </w:rPr>
-        <w:t>(Tags: @FR015-1, @UR015-1, @Web)</w:t>
+        <w:t>(Tags: @FR015-1, @UR015-1, @WebOnly)</w:t>
       </w:r>
     </w:p>
     <w:p>
@@ -6522,7 +6522,7 @@
           <w:i/>
           <w:color w:themeColor="text2"/>
         </w:rPr>
-        <w:t>(Tags: @FR015-2, @UR015-1, @Desktop)</w:t>
+        <w:t>(Tags: @FR015-2, @UR015-1, @DesktopOnly)</w:t>
       </w:r>
     </w:p>
     <w:p>
@@ -6590,7 +6590,7 @@
           <w:i/>
           <w:color w:themeColor="text2"/>
         </w:rPr>
-        <w:t>(Tags: @FR, @FR014, @UR014, @Security)</w:t>
+        <w:t>(Tags: @FR, @FR014, @UR014, @Security, @WebOnly)</w:t>
       </w:r>
     </w:p>
     <w:p>
@@ -7372,7 +7372,7 @@
           <w:i/>
           <w:color w:themeColor="text2"/>
         </w:rPr>
-        <w:t>(Tags: @FR, @FR019, @UR018, @Security, @Web)</w:t>
+        <w:t>(Tags: @FR, @FR019, @UR018, @Security, @WebOnly)</w:t>
       </w:r>
     </w:p>
     <w:p>
@@ -8098,7 +8098,7 @@
           <w:i/>
           <w:color w:themeColor="text2"/>
         </w:rPr>
-        <w:t>(Tags: @FR, @FR028, @UR026, @Analysis)</w:t>
+        <w:t>(Tags: @FR, @FR028, @UR026, @Analysis, @DesktopOnly)</w:t>
       </w:r>
     </w:p>
     <w:p>
@@ -8891,7 +8891,7 @@
           <w:i/>
           <w:color w:themeColor="text2"/>
         </w:rPr>
-        <w:t>(Tags: @FR, @FR029, @UR027, @Analysis)</w:t>
+        <w:t>(Tags: @FR, @FR029, @UR027, @Analysis, @DesktopOnly)</w:t>
       </w:r>
     </w:p>
     <w:p>
@@ -9358,7 +9358,7 @@
           <w:i/>
           <w:color w:themeColor="text2"/>
         </w:rPr>
-        <w:t>(Tags: @FR, @FR016, @UR016, @Analysis)</w:t>
+        <w:t>(Tags: @FR, @FR016, @UR016, @Analysis, @WebOnly)</w:t>
       </w:r>
     </w:p>
     <w:p>
@@ -9524,7 +9524,7 @@
           <w:i/>
           <w:color w:themeColor="text2"/>
         </w:rPr>
-        <w:t>(Tags: @FR007-1, @UR007-1, @Web)</w:t>
+        <w:t>(Tags: @FR007-1, @UR007-1, @WebOnly)</w:t>
       </w:r>
     </w:p>
     <w:p>
@@ -9885,7 +9885,7 @@
           <w:i/>
           <w:color w:themeColor="text2"/>
         </w:rPr>
-        <w:t>(Tags: @FR, @FR026, @Admin)</w:t>
+        <w:t>(Tags: @FR, @FR027, @UR025, @Admin, @DesktopOnly)</w:t>
       </w:r>
     </w:p>
     <w:p>
@@ -9893,20 +9893,20 @@
         <w:pStyle w:val="Heading2"/>
       </w:pPr>
       <w:r>
-        <w:t>UpdateNotAvailable</w:t>
-      </w:r>
-    </w:p>
-    <w:p>
-      <w:pPr>
-        <w:pStyle w:val="Normal"/>
-      </w:pPr>
-      <w:r>
-        <w:rPr>
-          <w:b w:val="false"/>
-          <w:i/>
-          <w:color w:themeColor="text2"/>
-        </w:rPr>
-        <w:t>(Tags: @FR025-1, @UR024-1)</w:t>
+        <w:t>RegisterUser</w:t>
+      </w:r>
+    </w:p>
+    <w:p>
+      <w:pPr>
+        <w:pStyle w:val="Normal"/>
+      </w:pPr>
+      <w:r>
+        <w:rPr>
+          <w:b w:val="false"/>
+          <w:i/>
+          <w:color w:themeColor="text2"/>
+        </w:rPr>
+        <w:t>(Tags: @FR027-1, @UR025-1)</w:t>
       </w:r>
     </w:p>
     <w:p>
@@ -9920,7 +9920,7 @@
         <w:t>Given </w:t>
       </w:r>
       <w:r>
-        <w:t xml:space="preserve"> an update is not available</w:t>
+        <w:t xml:space="preserve"> no licence exists for the current machine</w:t>
       </w:r>
     </w:p>
     <w:p>
@@ -9934,7 +9934,7 @@
         <w:t>When </w:t>
       </w:r>
       <w:r>
-        <w:t xml:space="preserve"> I start the app</w:t>
+        <w:t xml:space="preserve"> I start the desktop app</w:t>
       </w:r>
     </w:p>
     <w:p>
@@ -9948,7 +9948,35 @@
         <w:t>Then </w:t>
       </w:r>
       <w:r>
-        <w:t xml:space="preserve"> the app starts</w:t>
+        <w:t xml:space="preserve"> the user registration form is displayed</w:t>
+      </w:r>
+    </w:p>
+    <w:p>
+      <w:pPr>
+        <w:pStyle w:val="Normal"/>
+      </w:pPr>
+      <w:r>
+        <w:rPr>
+          <w:b/>
+        </w:rPr>
+        <w:t>When </w:t>
+      </w:r>
+      <w:r>
+        <w:t xml:space="preserve"> I enter the registration details</w:t>
+      </w:r>
+    </w:p>
+    <w:p>
+      <w:pPr>
+        <w:pStyle w:val="Normal"/>
+      </w:pPr>
+      <w:r>
+        <w:rPr>
+          <w:b/>
+        </w:rPr>
+        <w:t>Then </w:t>
+      </w:r>
+      <w:r>
+        <w:t xml:space="preserve"> the desktop app starts</w:t>
       </w:r>
     </w:p>
     <w:p>
@@ -9956,20 +9984,20 @@
         <w:pStyle w:val="Heading2"/>
       </w:pPr>
       <w:r>
-        <w:t>UpdateAvailable</w:t>
-      </w:r>
-    </w:p>
-    <w:p>
-      <w:pPr>
-        <w:pStyle w:val="Normal"/>
-      </w:pPr>
-      <w:r>
-        <w:rPr>
-          <w:b w:val="false"/>
-          <w:i/>
-          <w:color w:themeColor="text2"/>
-        </w:rPr>
-        <w:t>(Tags: @FR025-2, @UR024-2, @UR024-3)</w:t>
+        <w:t>ExpiredLicenceRestrictsAccess</w:t>
+      </w:r>
+    </w:p>
+    <w:p>
+      <w:pPr>
+        <w:pStyle w:val="Normal"/>
+      </w:pPr>
+      <w:r>
+        <w:rPr>
+          <w:b w:val="false"/>
+          <w:i/>
+          <w:color w:themeColor="text2"/>
+        </w:rPr>
+        <w:t>(Tags: @FR027-2, @UR025-2)</w:t>
       </w:r>
     </w:p>
     <w:p>
@@ -9983,7 +10011,21 @@
         <w:t>Given </w:t>
       </w:r>
       <w:r>
-        <w:t xml:space="preserve"> an update is available</w:t>
+        <w:t xml:space="preserve"> a licence exists for the current machine</w:t>
+      </w:r>
+    </w:p>
+    <w:p>
+      <w:pPr>
+        <w:pStyle w:val="Normal"/>
+      </w:pPr>
+      <w:r>
+        <w:rPr>
+          <w:b/>
+        </w:rPr>
+        <w:t>And </w:t>
+      </w:r>
+      <w:r>
+        <w:t xml:space="preserve"> the licence is expired</w:t>
       </w:r>
     </w:p>
     <w:p>
@@ -9997,7 +10039,7 @@
         <w:t>When </w:t>
       </w:r>
       <w:r>
-        <w:t xml:space="preserve"> I start the app</w:t>
+        <w:t xml:space="preserve"> I start the desktop app</w:t>
       </w:r>
     </w:p>
     <w:p>
@@ -10011,75 +10053,7 @@
         <w:t>Then </w:t>
       </w:r>
       <w:r>
-        <w:t xml:space="preserve"> the app starts</w:t>
-      </w:r>
-    </w:p>
-    <w:p>
-      <w:pPr>
-        <w:pStyle w:val="Normal"/>
-      </w:pPr>
-      <w:r>
-        <w:rPr>
-          <w:b/>
-        </w:rPr>
-        <w:t>And </w:t>
-      </w:r>
-      <w:r>
-        <w:t xml:space="preserve"> a message is displayed</w:t>
-      </w:r>
-    </w:p>
-    <w:p>
-      <w:pPr>
-        <w:pStyle w:val="Normal"/>
-      </w:pPr>
-      <w:r>
-        <w:rPr>
-          <w:b/>
-        </w:rPr>
-        <w:t>And </w:t>
-      </w:r>
-      <w:r>
-        <w:t xml:space="preserve"> the message indicates the availability of an update</w:t>
-      </w:r>
-    </w:p>
-    <w:p>
-      <w:pPr>
-        <w:pStyle w:val="Normal"/>
-      </w:pPr>
-      <w:r>
-        <w:rPr>
-          <w:b/>
-        </w:rPr>
-        <w:t>And </w:t>
-      </w:r>
-      <w:r>
-        <w:t xml:space="preserve"> the message includes a link</w:t>
-      </w:r>
-    </w:p>
-    <w:p>
-      <w:r>
-        <w:br w:type="page"/>
-      </w:r>
-    </w:p>
-    <w:p>
-      <w:pPr>
-        <w:pStyle w:val="Heading1"/>
-      </w:pPr>
-      <w:r>
-        <w:t>UserRegistration</w:t>
-      </w:r>
-    </w:p>
-    <w:p>
-      <w:pPr>
-        <w:pStyle w:val="Normal"/>
-      </w:pPr>
-      <w:r>
-        <w:rPr>
-          <w:b w:val="false"/>
-          <w:i/>
-          <w:color w:themeColor="text2"/>
-        </w:rPr>
-        <w:t>(Tags: @FR, @FR030, @UR028, @Admin)</w:t>
+        <w:t xml:space="preserve"> a message tells me to upgrade</w:t>
       </w:r>
     </w:p>
     <w:p>
@@ -10087,20 +10061,20 @@
         <w:pStyle w:val="Heading2"/>
       </w:pPr>
       <w:r>
-        <w:t>ShowRegistrationForm</w:t>
-      </w:r>
-    </w:p>
-    <w:p>
-      <w:pPr>
-        <w:pStyle w:val="Normal"/>
-      </w:pPr>
-      <w:r>
-        <w:rPr>
-          <w:b w:val="false"/>
-          <w:i/>
-          <w:color w:themeColor="text2"/>
-        </w:rPr>
-        <w:t>(Tags: @FR029-1, @UR025-1)</w:t>
+        <w:t>ExpiredLicenceRedirectsToUpgrade</w:t>
+      </w:r>
+    </w:p>
+    <w:p>
+      <w:pPr>
+        <w:pStyle w:val="Normal"/>
+      </w:pPr>
+      <w:r>
+        <w:rPr>
+          <w:b w:val="false"/>
+          <w:i/>
+          <w:color w:themeColor="text2"/>
+        </w:rPr>
+        <w:t>(Tags: @FR027-3, @UR025-3)</w:t>
       </w:r>
     </w:p>
     <w:p>
@@ -10114,6 +10088,832 @@
         <w:t>Given </w:t>
       </w:r>
       <w:r>
+        <w:t xml:space="preserve"> a licence exists for the current machine</w:t>
+      </w:r>
+    </w:p>
+    <w:p>
+      <w:pPr>
+        <w:pStyle w:val="Normal"/>
+      </w:pPr>
+      <w:r>
+        <w:rPr>
+          <w:b/>
+        </w:rPr>
+        <w:t>And </w:t>
+      </w:r>
+      <w:r>
+        <w:t xml:space="preserve"> the licence is expired</w:t>
+      </w:r>
+    </w:p>
+    <w:p>
+      <w:pPr>
+        <w:pStyle w:val="Normal"/>
+      </w:pPr>
+      <w:r>
+        <w:rPr>
+          <w:b/>
+        </w:rPr>
+        <w:t>When </w:t>
+      </w:r>
+      <w:r>
+        <w:t xml:space="preserve"> I start the desktop app</w:t>
+      </w:r>
+    </w:p>
+    <w:p>
+      <w:pPr>
+        <w:pStyle w:val="Normal"/>
+      </w:pPr>
+      <w:r>
+        <w:rPr>
+          <w:b/>
+        </w:rPr>
+        <w:t>Then </w:t>
+      </w:r>
+      <w:r>
+        <w:t xml:space="preserve"> the upgrade trial licence web page is displayed</w:t>
+      </w:r>
+    </w:p>
+    <w:p>
+      <w:pPr>
+        <w:pStyle w:val="Heading2"/>
+      </w:pPr>
+      <w:r>
+        <w:t>ManualUpgradeAvailable</w:t>
+      </w:r>
+    </w:p>
+    <w:p>
+      <w:pPr>
+        <w:pStyle w:val="Normal"/>
+      </w:pPr>
+      <w:r>
+        <w:rPr>
+          <w:b w:val="false"/>
+          <w:i/>
+          <w:color w:themeColor="text2"/>
+        </w:rPr>
+        <w:t>(Tags: @FR027-4, @UR025-3)</w:t>
+      </w:r>
+    </w:p>
+    <w:p>
+      <w:pPr>
+        <w:pStyle w:val="Normal"/>
+      </w:pPr>
+      <w:r>
+        <w:rPr>
+          <w:b/>
+        </w:rPr>
+        <w:t>Given </w:t>
+      </w:r>
+      <w:r>
+        <w:t xml:space="preserve"> a licence exists for the current machine</w:t>
+      </w:r>
+    </w:p>
+    <w:p>
+      <w:pPr>
+        <w:pStyle w:val="Normal"/>
+      </w:pPr>
+      <w:r>
+        <w:rPr>
+          <w:b/>
+        </w:rPr>
+        <w:t>And </w:t>
+      </w:r>
+      <w:r>
+        <w:t xml:space="preserve"> the licence is not expired</w:t>
+      </w:r>
+    </w:p>
+    <w:p>
+      <w:pPr>
+        <w:pStyle w:val="Normal"/>
+      </w:pPr>
+      <w:r>
+        <w:rPr>
+          <w:b/>
+        </w:rPr>
+        <w:t>When </w:t>
+      </w:r>
+      <w:r>
+        <w:t xml:space="preserve"> I start the desktop app</w:t>
+      </w:r>
+    </w:p>
+    <w:p>
+      <w:pPr>
+        <w:pStyle w:val="Normal"/>
+      </w:pPr>
+      <w:r>
+        <w:rPr>
+          <w:b/>
+        </w:rPr>
+        <w:t>Then </w:t>
+      </w:r>
+      <w:r>
+        <w:t xml:space="preserve"> the menu includes an option to upgrade</w:t>
+      </w:r>
+    </w:p>
+    <w:p>
+      <w:pPr>
+        <w:pStyle w:val="Heading2"/>
+      </w:pPr>
+      <w:r>
+        <w:t>ManualUpgradeLinksToStore</w:t>
+      </w:r>
+    </w:p>
+    <w:p>
+      <w:pPr>
+        <w:pStyle w:val="Normal"/>
+      </w:pPr>
+      <w:r>
+        <w:rPr>
+          <w:b w:val="false"/>
+          <w:i/>
+          <w:color w:themeColor="text2"/>
+        </w:rPr>
+        <w:t>(Tags: @FR027-5, @UR025-3)</w:t>
+      </w:r>
+    </w:p>
+    <w:p>
+      <w:pPr>
+        <w:pStyle w:val="Normal"/>
+      </w:pPr>
+      <w:r>
+        <w:rPr>
+          <w:b/>
+        </w:rPr>
+        <w:t>Given </w:t>
+      </w:r>
+      <w:r>
+        <w:t xml:space="preserve"> a licence exists for the current machine</w:t>
+      </w:r>
+    </w:p>
+    <w:p>
+      <w:pPr>
+        <w:pStyle w:val="Normal"/>
+      </w:pPr>
+      <w:r>
+        <w:rPr>
+          <w:b/>
+        </w:rPr>
+        <w:t>And </w:t>
+      </w:r>
+      <w:r>
+        <w:t xml:space="preserve"> the licence is not expired</w:t>
+      </w:r>
+    </w:p>
+    <w:p>
+      <w:pPr>
+        <w:pStyle w:val="Normal"/>
+      </w:pPr>
+      <w:r>
+        <w:rPr>
+          <w:b/>
+        </w:rPr>
+        <w:t>And </w:t>
+      </w:r>
+      <w:r>
+        <w:t xml:space="preserve"> I have started the desktop app</w:t>
+      </w:r>
+    </w:p>
+    <w:p>
+      <w:pPr>
+        <w:pStyle w:val="Normal"/>
+      </w:pPr>
+      <w:r>
+        <w:rPr>
+          <w:b/>
+        </w:rPr>
+        <w:t>When </w:t>
+      </w:r>
+      <w:r>
+        <w:t xml:space="preserve"> I choose the menu option "Upgrade Licence"</w:t>
+      </w:r>
+    </w:p>
+    <w:p>
+      <w:pPr>
+        <w:pStyle w:val="Normal"/>
+      </w:pPr>
+      <w:r>
+        <w:rPr>
+          <w:b/>
+        </w:rPr>
+        <w:t>Then </w:t>
+      </w:r>
+      <w:r>
+        <w:t xml:space="preserve"> the upgrade trial licence web page is displayed</w:t>
+      </w:r>
+    </w:p>
+    <w:p>
+      <w:pPr>
+        <w:pStyle w:val="Normal"/>
+      </w:pPr>
+      <w:r>
+        <w:rPr>
+          <w:b/>
+        </w:rPr>
+        <w:t>And </w:t>
+      </w:r>
+      <w:r>
+        <w:t xml:space="preserve"> the choice of upgrade options is approriate to my country</w:t>
+      </w:r>
+    </w:p>
+    <w:p>
+      <w:pPr>
+        <w:pStyle w:val="Heading2"/>
+      </w:pPr>
+      <w:r>
+        <w:t>ValidLicence</w:t>
+      </w:r>
+    </w:p>
+    <w:p>
+      <w:pPr>
+        <w:pStyle w:val="Normal"/>
+      </w:pPr>
+      <w:r>
+        <w:rPr>
+          <w:b w:val="false"/>
+          <w:i/>
+          <w:color w:themeColor="text2"/>
+        </w:rPr>
+        <w:t>(Tags: @FR027-6, @UR025-4)</w:t>
+      </w:r>
+    </w:p>
+    <w:p>
+      <w:pPr>
+        <w:pStyle w:val="Normal"/>
+      </w:pPr>
+      <w:r>
+        <w:rPr>
+          <w:b/>
+        </w:rPr>
+        <w:t>Given </w:t>
+      </w:r>
+      <w:r>
+        <w:t xml:space="preserve"> a licence exists for the current machine</w:t>
+      </w:r>
+    </w:p>
+    <w:p>
+      <w:pPr>
+        <w:pStyle w:val="Normal"/>
+      </w:pPr>
+      <w:r>
+        <w:rPr>
+          <w:b/>
+        </w:rPr>
+        <w:t>And </w:t>
+      </w:r>
+      <w:r>
+        <w:t xml:space="preserve"> the licence is not expired</w:t>
+      </w:r>
+    </w:p>
+    <w:p>
+      <w:pPr>
+        <w:pStyle w:val="Normal"/>
+      </w:pPr>
+      <w:r>
+        <w:rPr>
+          <w:b/>
+        </w:rPr>
+        <w:t>When </w:t>
+      </w:r>
+      <w:r>
+        <w:t xml:space="preserve"> I start the desktop app</w:t>
+      </w:r>
+    </w:p>
+    <w:p>
+      <w:pPr>
+        <w:pStyle w:val="Normal"/>
+      </w:pPr>
+      <w:r>
+        <w:rPr>
+          <w:b/>
+        </w:rPr>
+        <w:t>Then </w:t>
+      </w:r>
+      <w:r>
+        <w:t xml:space="preserve"> the desktop app opens</w:t>
+      </w:r>
+    </w:p>
+    <w:p>
+      <w:pPr>
+        <w:pStyle w:val="Heading2"/>
+      </w:pPr>
+      <w:r>
+        <w:t>DisplayLicence</w:t>
+      </w:r>
+    </w:p>
+    <w:p>
+      <w:pPr>
+        <w:pStyle w:val="Normal"/>
+      </w:pPr>
+      <w:r>
+        <w:rPr>
+          <w:b w:val="false"/>
+          <w:i/>
+          <w:color w:themeColor="text2"/>
+        </w:rPr>
+        <w:t>(Tags: @FR027-7, @UR025-5)</w:t>
+      </w:r>
+    </w:p>
+    <w:p>
+      <w:pPr>
+        <w:pStyle w:val="Normal"/>
+      </w:pPr>
+      <w:r>
+        <w:rPr>
+          <w:b/>
+        </w:rPr>
+        <w:t>Given </w:t>
+      </w:r>
+      <w:r>
+        <w:t xml:space="preserve"> a licence exists for the current machine</w:t>
+      </w:r>
+    </w:p>
+    <w:p>
+      <w:pPr>
+        <w:pStyle w:val="Normal"/>
+      </w:pPr>
+      <w:r>
+        <w:rPr>
+          <w:b/>
+        </w:rPr>
+        <w:t>And </w:t>
+      </w:r>
+      <w:r>
+        <w:t xml:space="preserve"> the licence is not expired</w:t>
+      </w:r>
+    </w:p>
+    <w:p>
+      <w:pPr>
+        <w:pStyle w:val="Normal"/>
+      </w:pPr>
+      <w:r>
+        <w:rPr>
+          <w:b/>
+        </w:rPr>
+        <w:t>When </w:t>
+      </w:r>
+      <w:r>
+        <w:t xml:space="preserve"> I open the About Box</w:t>
+      </w:r>
+    </w:p>
+    <w:p>
+      <w:pPr>
+        <w:pStyle w:val="Normal"/>
+      </w:pPr>
+      <w:r>
+        <w:rPr>
+          <w:b/>
+        </w:rPr>
+        <w:t>Then </w:t>
+      </w:r>
+      <w:r>
+        <w:t xml:space="preserve"> the licence key is displayed</w:t>
+      </w:r>
+    </w:p>
+    <w:p>
+      <w:pPr>
+        <w:pStyle w:val="Normal"/>
+      </w:pPr>
+      <w:r>
+        <w:rPr>
+          <w:b/>
+        </w:rPr>
+        <w:t>And </w:t>
+      </w:r>
+      <w:r>
+        <w:t xml:space="preserve"> the licence expiry date is displayed</w:t>
+      </w:r>
+    </w:p>
+    <w:p>
+      <w:pPr>
+        <w:pStyle w:val="Normal"/>
+      </w:pPr>
+      <w:r>
+        <w:rPr>
+          <w:b/>
+        </w:rPr>
+        <w:t>And </w:t>
+      </w:r>
+      <w:r>
+        <w:t xml:space="preserve"> the licensee is displayed</w:t>
+      </w:r>
+    </w:p>
+    <w:p>
+      <w:pPr>
+        <w:pStyle w:val="Heading2"/>
+      </w:pPr>
+      <w:r>
+        <w:t>EnterNewLicenceKey</w:t>
+      </w:r>
+    </w:p>
+    <w:p>
+      <w:pPr>
+        <w:pStyle w:val="Normal"/>
+      </w:pPr>
+      <w:r>
+        <w:rPr>
+          <w:b w:val="false"/>
+          <w:i/>
+          <w:color w:themeColor="text2"/>
+        </w:rPr>
+        <w:t>(Tags: @FR027-8, @UR025-6)</w:t>
+      </w:r>
+    </w:p>
+    <w:p>
+      <w:pPr>
+        <w:pStyle w:val="Normal"/>
+      </w:pPr>
+      <w:r>
+        <w:rPr>
+          <w:b/>
+        </w:rPr>
+        <w:t>Given </w:t>
+      </w:r>
+      <w:r>
+        <w:t xml:space="preserve"> a licence exists for the current machine</w:t>
+      </w:r>
+    </w:p>
+    <w:p>
+      <w:pPr>
+        <w:pStyle w:val="Normal"/>
+      </w:pPr>
+      <w:r>
+        <w:rPr>
+          <w:b/>
+        </w:rPr>
+        <w:t>And </w:t>
+      </w:r>
+      <w:r>
+        <w:t xml:space="preserve"> the licence is not expired</w:t>
+      </w:r>
+    </w:p>
+    <w:p>
+      <w:pPr>
+        <w:pStyle w:val="Normal"/>
+      </w:pPr>
+      <w:r>
+        <w:rPr>
+          <w:b/>
+        </w:rPr>
+        <w:t>And </w:t>
+      </w:r>
+      <w:r>
+        <w:t xml:space="preserve"> I have started the desktop app</w:t>
+      </w:r>
+    </w:p>
+    <w:p>
+      <w:pPr>
+        <w:pStyle w:val="Normal"/>
+      </w:pPr>
+      <w:r>
+        <w:rPr>
+          <w:b/>
+        </w:rPr>
+        <w:t>When </w:t>
+      </w:r>
+      <w:r>
+        <w:t xml:space="preserve"> I open the About Box</w:t>
+      </w:r>
+    </w:p>
+    <w:p>
+      <w:pPr>
+        <w:pStyle w:val="Normal"/>
+      </w:pPr>
+      <w:r>
+        <w:rPr>
+          <w:b/>
+        </w:rPr>
+        <w:t>And </w:t>
+      </w:r>
+      <w:r>
+        <w:t xml:space="preserve"> I click Enter Key</w:t>
+      </w:r>
+    </w:p>
+    <w:p>
+      <w:pPr>
+        <w:pStyle w:val="Normal"/>
+      </w:pPr>
+      <w:r>
+        <w:rPr>
+          <w:b/>
+        </w:rPr>
+        <w:t>And </w:t>
+      </w:r>
+      <w:r>
+        <w:t xml:space="preserve"> I enter a new valid key from the same CryptoLens product</w:t>
+      </w:r>
+    </w:p>
+    <w:p>
+      <w:pPr>
+        <w:pStyle w:val="Normal"/>
+      </w:pPr>
+      <w:r>
+        <w:rPr>
+          <w:b/>
+        </w:rPr>
+        <w:t>Then </w:t>
+      </w:r>
+      <w:r>
+        <w:t xml:space="preserve"> the key is accepted</w:t>
+      </w:r>
+    </w:p>
+    <w:p>
+      <w:pPr>
+        <w:pStyle w:val="Normal"/>
+      </w:pPr>
+      <w:r>
+        <w:rPr>
+          <w:b/>
+        </w:rPr>
+        <w:t>When </w:t>
+      </w:r>
+      <w:r>
+        <w:t xml:space="preserve"> I restart the application</w:t>
+      </w:r>
+    </w:p>
+    <w:p>
+      <w:pPr>
+        <w:pStyle w:val="Normal"/>
+      </w:pPr>
+      <w:r>
+        <w:rPr>
+          <w:b/>
+        </w:rPr>
+        <w:t>Then </w:t>
+      </w:r>
+      <w:r>
+        <w:t xml:space="preserve"> the application restarts</w:t>
+      </w:r>
+    </w:p>
+    <w:p>
+      <w:pPr>
+        <w:pStyle w:val="Heading2"/>
+      </w:pPr>
+      <w:r>
+        <w:t>EnterNewLicenceKeyNewProduct</w:t>
+      </w:r>
+    </w:p>
+    <w:p>
+      <w:pPr>
+        <w:pStyle w:val="Normal"/>
+      </w:pPr>
+      <w:r>
+        <w:rPr>
+          <w:b w:val="false"/>
+          <w:i/>
+          <w:color w:themeColor="text2"/>
+        </w:rPr>
+        <w:t>(Tags: @FR027-9, @UR025-6)</w:t>
+      </w:r>
+    </w:p>
+    <w:p>
+      <w:pPr>
+        <w:pStyle w:val="Normal"/>
+      </w:pPr>
+      <w:r>
+        <w:rPr>
+          <w:b/>
+        </w:rPr>
+        <w:t>Given </w:t>
+      </w:r>
+      <w:r>
+        <w:t xml:space="preserve"> a licence exists for the current machine</w:t>
+      </w:r>
+    </w:p>
+    <w:p>
+      <w:pPr>
+        <w:pStyle w:val="Normal"/>
+      </w:pPr>
+      <w:r>
+        <w:rPr>
+          <w:b/>
+        </w:rPr>
+        <w:t>And </w:t>
+      </w:r>
+      <w:r>
+        <w:t xml:space="preserve"> the licence is not expired</w:t>
+      </w:r>
+    </w:p>
+    <w:p>
+      <w:pPr>
+        <w:pStyle w:val="Normal"/>
+      </w:pPr>
+      <w:r>
+        <w:rPr>
+          <w:b/>
+        </w:rPr>
+        <w:t>And </w:t>
+      </w:r>
+      <w:r>
+        <w:t xml:space="preserve"> I have started the desktop app</w:t>
+      </w:r>
+    </w:p>
+    <w:p>
+      <w:pPr>
+        <w:pStyle w:val="Normal"/>
+      </w:pPr>
+      <w:r>
+        <w:rPr>
+          <w:b/>
+        </w:rPr>
+        <w:t>When </w:t>
+      </w:r>
+      <w:r>
+        <w:t xml:space="preserve"> I open the About Box</w:t>
+      </w:r>
+    </w:p>
+    <w:p>
+      <w:pPr>
+        <w:pStyle w:val="Normal"/>
+      </w:pPr>
+      <w:r>
+        <w:rPr>
+          <w:b/>
+        </w:rPr>
+        <w:t>And </w:t>
+      </w:r>
+      <w:r>
+        <w:t xml:space="preserve"> I click Enter Key</w:t>
+      </w:r>
+    </w:p>
+    <w:p>
+      <w:pPr>
+        <w:pStyle w:val="Normal"/>
+      </w:pPr>
+      <w:r>
+        <w:rPr>
+          <w:b/>
+        </w:rPr>
+        <w:t>And </w:t>
+      </w:r>
+      <w:r>
+        <w:t xml:space="preserve"> I enter a new valid key prefixed with a new product id in the form "{product-id}:{licence-key}"</w:t>
+      </w:r>
+    </w:p>
+    <w:p>
+      <w:pPr>
+        <w:pStyle w:val="Normal"/>
+      </w:pPr>
+      <w:r>
+        <w:rPr>
+          <w:b/>
+        </w:rPr>
+        <w:t>Then </w:t>
+      </w:r>
+      <w:r>
+        <w:t xml:space="preserve"> the key is accepted</w:t>
+      </w:r>
+    </w:p>
+    <w:p>
+      <w:pPr>
+        <w:pStyle w:val="Normal"/>
+      </w:pPr>
+      <w:r>
+        <w:rPr>
+          <w:b/>
+        </w:rPr>
+        <w:t>When </w:t>
+      </w:r>
+      <w:r>
+        <w:t xml:space="preserve"> I restart the application</w:t>
+      </w:r>
+    </w:p>
+    <w:p>
+      <w:pPr>
+        <w:pStyle w:val="Normal"/>
+      </w:pPr>
+      <w:r>
+        <w:rPr>
+          <w:b/>
+        </w:rPr>
+        <w:t>Then </w:t>
+      </w:r>
+      <w:r>
+        <w:t xml:space="preserve"> the application restarts</w:t>
+      </w:r>
+    </w:p>
+    <w:p>
+      <w:pPr>
+        <w:pStyle w:val="Heading2"/>
+      </w:pPr>
+      <w:r>
+        <w:t>PurchaseLicenseExtension</w:t>
+      </w:r>
+    </w:p>
+    <w:p>
+      <w:pPr>
+        <w:pStyle w:val="Normal"/>
+      </w:pPr>
+      <w:r>
+        <w:rPr>
+          <w:b w:val="false"/>
+          <w:i/>
+          <w:color w:themeColor="text2"/>
+        </w:rPr>
+        <w:t>(Tags: @FR027-10, @UR025-7)</w:t>
+      </w:r>
+    </w:p>
+    <w:p>
+      <w:pPr>
+        <w:pStyle w:val="Normal"/>
+      </w:pPr>
+      <w:r>
+        <w:rPr>
+          <w:b/>
+        </w:rPr>
+        <w:t>When </w:t>
+      </w:r>
+      <w:r>
+        <w:t xml:space="preserve"> I choose the Purchase Upgrade menu option</w:t>
+      </w:r>
+    </w:p>
+    <w:p>
+      <w:pPr>
+        <w:pStyle w:val="Normal"/>
+      </w:pPr>
+      <w:r>
+        <w:rPr>
+          <w:b/>
+        </w:rPr>
+        <w:t>And </w:t>
+      </w:r>
+      <w:r>
+        <w:t xml:space="preserve"> I fill in my payment details</w:t>
+      </w:r>
+    </w:p>
+    <w:p>
+      <w:pPr>
+        <w:pStyle w:val="Normal"/>
+      </w:pPr>
+      <w:r>
+        <w:rPr>
+          <w:b/>
+        </w:rPr>
+        <w:t>And </w:t>
+      </w:r>
+      <w:r>
+        <w:t xml:space="preserve"> I complete the purchase</w:t>
+      </w:r>
+    </w:p>
+    <w:p>
+      <w:pPr>
+        <w:pStyle w:val="Normal"/>
+      </w:pPr>
+      <w:r>
+        <w:rPr>
+          <w:b/>
+        </w:rPr>
+        <w:t>And </w:t>
+      </w:r>
+      <w:r>
+        <w:t xml:space="preserve"> I restart the desktop app</w:t>
+      </w:r>
+    </w:p>
+    <w:p>
+      <w:pPr>
+        <w:pStyle w:val="Normal"/>
+      </w:pPr>
+      <w:r>
+        <w:rPr>
+          <w:b/>
+        </w:rPr>
+        <w:t>Then </w:t>
+      </w:r>
+      <w:r>
+        <w:t xml:space="preserve"> the license period is extended by the amount specified for the purchased product</w:t>
+      </w:r>
+    </w:p>
+    <w:p>
+      <w:pPr>
+        <w:pStyle w:val="Heading2"/>
+      </w:pPr>
+      <w:r>
+        <w:t>ConfigureTrialPeriod</w:t>
+      </w:r>
+    </w:p>
+    <w:p>
+      <w:pPr>
+        <w:pStyle w:val="Normal"/>
+      </w:pPr>
+      <w:r>
+        <w:rPr>
+          <w:b w:val="false"/>
+          <w:i/>
+          <w:color w:themeColor="text2"/>
+        </w:rPr>
+        <w:t>(Tags: @FR027-11, @UR025-8)</w:t>
+      </w:r>
+    </w:p>
+    <w:p>
+      <w:pPr>
+        <w:pStyle w:val="Normal"/>
+      </w:pPr>
+      <w:r>
+        <w:rPr>
+          <w:b/>
+        </w:rPr>
+        <w:t>Given </w:t>
+      </w:r>
+      <w:r>
         <w:t xml:space="preserve"> no licence exists for the current machine</w:t>
       </w:r>
     </w:p>
@@ -10128,7 +10928,21 @@
         <w:t>When </w:t>
       </w:r>
       <w:r>
-        <w:t xml:space="preserve"> I start Assistdent</w:t>
+        <w:t xml:space="preserve"> I configure the store app to generate a &lt;num1&gt; day(s) licence</w:t>
+      </w:r>
+    </w:p>
+    <w:p>
+      <w:pPr>
+        <w:pStyle w:val="Normal"/>
+      </w:pPr>
+      <w:r>
+        <w:rPr>
+          <w:b/>
+        </w:rPr>
+        <w:t>And </w:t>
+      </w:r>
+      <w:r>
+        <w:t xml:space="preserve"> I register for a trial licence</w:t>
       </w:r>
     </w:p>
     <w:p>
@@ -10142,447 +10956,30 @@
         <w:t>Then </w:t>
       </w:r>
       <w:r>
-        <w:t xml:space="preserve"> the user registration form is displayed</w:t>
-      </w:r>
-    </w:p>
-    <w:p>
-      <w:pPr>
-        <w:pStyle w:val="Heading2"/>
-      </w:pPr>
-      <w:r>
-        <w:t>CanRegisterInCECountry</w:t>
-      </w:r>
-    </w:p>
-    <w:p>
-      <w:pPr>
-        <w:pStyle w:val="Normal"/>
-      </w:pPr>
-      <w:r>
-        <w:rPr>
-          <w:b w:val="false"/>
-          <w:i/>
-          <w:color w:themeColor="text2"/>
-        </w:rPr>
-        <w:t>(Tags: @FR029-2, @UR028-1)</w:t>
-      </w:r>
-    </w:p>
-    <w:p>
-      <w:pPr>
-        <w:pStyle w:val="Normal"/>
-      </w:pPr>
-      <w:r>
-        <w:rPr>
-          <w:b/>
-        </w:rPr>
-        <w:t>Given </w:t>
-      </w:r>
-      <w:r>
-        <w:t xml:space="preserve"> no licence exists for the current machine</w:t>
-      </w:r>
-    </w:p>
-    <w:p>
-      <w:pPr>
-        <w:pStyle w:val="Normal"/>
-      </w:pPr>
-      <w:r>
-        <w:rPr>
-          <w:b/>
-        </w:rPr>
-        <w:t>And </w:t>
-      </w:r>
-      <w:r>
-        <w:t xml:space="preserve"> I start Assistdent</w:t>
-      </w:r>
-    </w:p>
-    <w:p>
-      <w:pPr>
-        <w:pStyle w:val="Normal"/>
-      </w:pPr>
-      <w:r>
-        <w:rPr>
-          <w:b/>
-        </w:rPr>
-        <w:t>And </w:t>
-      </w:r>
-      <w:r>
-        <w:t xml:space="preserve"> the use registration form is displayed</w:t>
-      </w:r>
-    </w:p>
-    <w:p>
-      <w:pPr>
-        <w:pStyle w:val="Normal"/>
-      </w:pPr>
-      <w:r>
-        <w:rPr>
-          <w:b/>
-        </w:rPr>
-        <w:t>When </w:t>
-      </w:r>
-      <w:r>
-        <w:t xml:space="preserve"> I enter valid details</w:t>
-      </w:r>
-    </w:p>
-    <w:p>
-      <w:pPr>
-        <w:pStyle w:val="Normal"/>
-      </w:pPr>
-      <w:r>
-        <w:rPr>
-          <w:b/>
-        </w:rPr>
-        <w:t>And </w:t>
-      </w:r>
-      <w:r>
-        <w:t xml:space="preserve"> I select "Germany" for the country</w:t>
-      </w:r>
-    </w:p>
-    <w:p>
-      <w:pPr>
-        <w:pStyle w:val="Normal"/>
-      </w:pPr>
-      <w:r>
-        <w:rPr>
-          <w:b/>
-        </w:rPr>
-        <w:t>Then </w:t>
-      </w:r>
-      <w:r>
-        <w:t xml:space="preserve"> the registration is successful</w:t>
-      </w:r>
-    </w:p>
-    <w:p>
-      <w:pPr>
-        <w:pStyle w:val="Normal"/>
-      </w:pPr>
-      <w:r>
-        <w:rPr>
-          <w:b/>
-        </w:rPr>
-        <w:t>And </w:t>
-      </w:r>
-      <w:r>
-        <w:t xml:space="preserve"> AssistDent starts</w:t>
-      </w:r>
-    </w:p>
-    <w:p>
-      <w:pPr>
-        <w:pStyle w:val="Heading2"/>
-      </w:pPr>
-      <w:r>
-        <w:t>CanRegisterInUK</w:t>
-      </w:r>
-    </w:p>
-    <w:p>
-      <w:pPr>
-        <w:pStyle w:val="Normal"/>
-      </w:pPr>
-      <w:r>
-        <w:rPr>
-          <w:b w:val="false"/>
-          <w:i/>
-          <w:color w:themeColor="text2"/>
-        </w:rPr>
-        <w:t>(Tags: @FR029-3, @UR028-2)</w:t>
-      </w:r>
-    </w:p>
-    <w:p>
-      <w:pPr>
-        <w:pStyle w:val="Normal"/>
-      </w:pPr>
-      <w:r>
-        <w:rPr>
-          <w:b/>
-        </w:rPr>
-        <w:t>Given </w:t>
-      </w:r>
-      <w:r>
-        <w:t xml:space="preserve"> no licence exists for the current machine</w:t>
-      </w:r>
-    </w:p>
-    <w:p>
-      <w:pPr>
-        <w:pStyle w:val="Normal"/>
-      </w:pPr>
-      <w:r>
-        <w:rPr>
-          <w:b/>
-        </w:rPr>
-        <w:t>And </w:t>
-      </w:r>
-      <w:r>
-        <w:t xml:space="preserve"> I start Assistdent</w:t>
-      </w:r>
-    </w:p>
-    <w:p>
-      <w:pPr>
-        <w:pStyle w:val="Normal"/>
-      </w:pPr>
-      <w:r>
-        <w:rPr>
-          <w:b/>
-        </w:rPr>
-        <w:t>And </w:t>
-      </w:r>
-      <w:r>
-        <w:t xml:space="preserve"> the use registration form is displayed</w:t>
-      </w:r>
-    </w:p>
-    <w:p>
-      <w:pPr>
-        <w:pStyle w:val="Normal"/>
-      </w:pPr>
-      <w:r>
-        <w:rPr>
-          <w:b/>
-        </w:rPr>
-        <w:t>When </w:t>
-      </w:r>
-      <w:r>
-        <w:t xml:space="preserve"> I enter valid details</w:t>
-      </w:r>
-    </w:p>
-    <w:p>
-      <w:pPr>
-        <w:pStyle w:val="Normal"/>
-      </w:pPr>
-      <w:r>
-        <w:rPr>
-          <w:b/>
-        </w:rPr>
-        <w:t>And </w:t>
-      </w:r>
-      <w:r>
-        <w:t xml:space="preserve"> I select "United Kingdom" for the country</w:t>
-      </w:r>
-    </w:p>
-    <w:p>
-      <w:pPr>
-        <w:pStyle w:val="Normal"/>
-      </w:pPr>
-      <w:r>
-        <w:rPr>
-          <w:b/>
-        </w:rPr>
-        <w:t>Then </w:t>
-      </w:r>
-      <w:r>
-        <w:t xml:space="preserve"> the registration is successful</w:t>
-      </w:r>
-    </w:p>
-    <w:p>
-      <w:pPr>
-        <w:pStyle w:val="Normal"/>
-      </w:pPr>
-      <w:r>
-        <w:rPr>
-          <w:b/>
-        </w:rPr>
-        <w:t>And </w:t>
-      </w:r>
-      <w:r>
-        <w:t xml:space="preserve"> AssistDent starts</w:t>
-      </w:r>
-    </w:p>
-    <w:p>
-      <w:pPr>
-        <w:pStyle w:val="Heading2"/>
-      </w:pPr>
-      <w:r>
-        <w:t>CannotRegisterInNonCECountry</w:t>
-      </w:r>
-    </w:p>
-    <w:p>
-      <w:pPr>
-        <w:pStyle w:val="Normal"/>
-      </w:pPr>
-      <w:r>
-        <w:rPr>
-          <w:b w:val="false"/>
-          <w:i/>
-          <w:color w:themeColor="text2"/>
-        </w:rPr>
-        <w:t>(Tags: @FR029-4, @UR028-3)</w:t>
-      </w:r>
-    </w:p>
-    <w:p>
-      <w:pPr>
-        <w:pStyle w:val="Normal"/>
-      </w:pPr>
-      <w:r>
-        <w:rPr>
-          <w:b/>
-        </w:rPr>
-        <w:t>Given </w:t>
-      </w:r>
-      <w:r>
-        <w:t xml:space="preserve"> no licence exists for the current machine</w:t>
-      </w:r>
-    </w:p>
-    <w:p>
-      <w:pPr>
-        <w:pStyle w:val="Normal"/>
-      </w:pPr>
-      <w:r>
-        <w:rPr>
-          <w:b/>
-        </w:rPr>
-        <w:t>And </w:t>
-      </w:r>
-      <w:r>
-        <w:t xml:space="preserve"> I start Assistdent</w:t>
-      </w:r>
-    </w:p>
-    <w:p>
-      <w:pPr>
-        <w:pStyle w:val="Normal"/>
-      </w:pPr>
-      <w:r>
-        <w:rPr>
-          <w:b/>
-        </w:rPr>
-        <w:t>And </w:t>
-      </w:r>
-      <w:r>
-        <w:t xml:space="preserve"> the use registration form is displayed</w:t>
-      </w:r>
-    </w:p>
-    <w:p>
-      <w:pPr>
-        <w:pStyle w:val="Normal"/>
-      </w:pPr>
-      <w:r>
-        <w:rPr>
-          <w:b/>
-        </w:rPr>
-        <w:t>When </w:t>
-      </w:r>
-      <w:r>
-        <w:t xml:space="preserve"> I enter valid details</w:t>
-      </w:r>
-    </w:p>
-    <w:p>
-      <w:pPr>
-        <w:pStyle w:val="Normal"/>
-      </w:pPr>
-      <w:r>
-        <w:rPr>
-          <w:b/>
-        </w:rPr>
-        <w:t>And </w:t>
-      </w:r>
-      <w:r>
-        <w:t xml:space="preserve"> I select "United States" for the country</w:t>
-      </w:r>
-    </w:p>
-    <w:p>
-      <w:pPr>
-        <w:pStyle w:val="Normal"/>
-      </w:pPr>
-      <w:r>
-        <w:rPr>
-          <w:b/>
-        </w:rPr>
-        <w:t>Then </w:t>
-      </w:r>
-      <w:r>
-        <w:t xml:space="preserve"> the registration is unsuccesful</w:t>
-      </w:r>
-    </w:p>
-    <w:p>
-      <w:pPr>
-        <w:pStyle w:val="Normal"/>
-      </w:pPr>
-      <w:r>
-        <w:rPr>
-          <w:b/>
-        </w:rPr>
-        <w:t>And </w:t>
-      </w:r>
-      <w:r>
-        <w:t xml:space="preserve"> AssistDent does not start</w:t>
-      </w:r>
-    </w:p>
-    <w:p>
-      <w:r>
-        <w:br w:type="page"/>
-      </w:r>
-    </w:p>
-    <w:p>
-      <w:pPr>
-        <w:pStyle w:val="Heading1"/>
-      </w:pPr>
-      <w:r>
-        <w:t>CariesDetectionPerformance</w:t>
-      </w:r>
-    </w:p>
-    <w:p>
-      <w:pPr>
-        <w:pStyle w:val="Normal"/>
-      </w:pPr>
-      <w:r>
-        <w:rPr>
-          <w:b w:val="false"/>
-          <w:i/>
-          <w:color w:themeColor="text2"/>
-        </w:rPr>
-        <w:t>(Tags: @NFR, @NFR002, @UR003, @Performance)</w:t>
-      </w:r>
-    </w:p>
-    <w:p>
-      <w:pPr>
-        <w:pStyle w:val="Normal"/>
-      </w:pPr>
-      <w:r>
-        <w:t>Measure the performance on the evaluation image set</w:t>
-      </w:r>
-    </w:p>
-    <w:p>
-      <w:pPr>
-        <w:pStyle w:val="Heading2"/>
-      </w:pPr>
-      <w:r>
-        <w:t>PerformanceEvaluation</w:t>
-      </w:r>
-    </w:p>
-    <w:p>
-      <w:pPr>
-        <w:pStyle w:val="Normal"/>
-      </w:pPr>
-      <w:r>
-        <w:rPr>
-          <w:b w:val="false"/>
-          <w:i/>
-          <w:color w:themeColor="text2"/>
-        </w:rPr>
-        <w:t>(Tags: @NFR002-1, @UR003)</w:t>
-      </w:r>
-    </w:p>
-    <w:p>
-      <w:pPr>
-        <w:pStyle w:val="Normal"/>
-      </w:pPr>
-      <w:r>
-        <w:rPr>
-          <w:b/>
-        </w:rPr>
-        <w:t>Given </w:t>
-      </w:r>
-      <w:r>
-        <w:t xml:space="preserve"> I am logged in with analysis permissions</w:t>
-      </w:r>
-    </w:p>
-    <w:p>
-      <w:pPr>
-        <w:pStyle w:val="Normal"/>
-      </w:pPr>
-      <w:r>
-        <w:rPr>
-          <w:b/>
-        </w:rPr>
-        <w:t>When </w:t>
-      </w:r>
-      <w:r>
-        <w:t xml:space="preserve"> I evaluate the images</w:t>
+        <w:t xml:space="preserve"> the licence expiry date can be seen in the application</w:t>
+      </w:r>
+    </w:p>
+    <w:p>
+      <w:pPr>
+        <w:pStyle w:val="Normal"/>
+      </w:pPr>
+      <w:r>
+        <w:rPr>
+          <w:b/>
+        </w:rPr>
+        <w:t>And </w:t>
+      </w:r>
+      <w:r>
+        <w:t xml:space="preserve"> the expiry date is in &lt;num2&gt; day(s)</w:t>
+      </w:r>
+    </w:p>
+    <w:p>
+      <w:pPr>
+        <w:pStyle w:val="Heading3"/>
+      </w:pPr>
+      <w:r>
+        <w:rPr/>
+        <w:t>Examples:</w:t>
       </w:r>
     </w:p>
     <w:tbl>
@@ -10595,14 +10992,14 @@
         <w:tc>
           <w:p>
             <w:r>
-              <w:t>image</w:t>
-            </w:r>
-          </w:p>
-        </w:tc>
-        <w:tc>
-          <w:p>
-            <w:r>
-              <w:t>goldstandard</w:t>
+              <w:t>num1</w:t>
+            </w:r>
+          </w:p>
+        </w:tc>
+        <w:tc>
+          <w:p>
+            <w:r>
+              <w:t>num2</w:t>
             </w:r>
           </w:p>
         </w:tc>
@@ -10611,14 +11008,14 @@
         <w:tc>
           <w:p>
             <w:r>
-              <w:t>TestData\Images\SC22.tif</w:t>
-            </w:r>
-          </w:p>
-        </w:tc>
-        <w:tc>
-          <w:p>
-            <w:r>
-              <w:t>TestData\GoldStandard\SC22.tif.caries.json</w:t>
+              <w:t>1</w:t>
+            </w:r>
+          </w:p>
+        </w:tc>
+        <w:tc>
+          <w:p>
+            <w:r>
+              <w:t>1</w:t>
             </w:r>
           </w:p>
         </w:tc>
@@ -10627,14 +11024,14 @@
         <w:tc>
           <w:p>
             <w:r>
-              <w:t>TestData\Images\SC28.tif</w:t>
-            </w:r>
-          </w:p>
-        </w:tc>
-        <w:tc>
-          <w:p>
-            <w:r>
-              <w:t>TestData\GoldStandard\SC28.tif.caries.json</w:t>
+              <w:t>14</w:t>
+            </w:r>
+          </w:p>
+        </w:tc>
+        <w:tc>
+          <w:p>
+            <w:r>
+              <w:t>14</w:t>
             </w:r>
           </w:p>
         </w:tc>
@@ -10643,1595 +11040,92 @@
         <w:tc>
           <w:p>
             <w:r>
-              <w:t>TestData\Images\SC56.tif</w:t>
-            </w:r>
-          </w:p>
-        </w:tc>
-        <w:tc>
-          <w:p>
-            <w:r>
-              <w:t>TestData\GoldStandard\SC56.tif.caries.json</w:t>
-            </w:r>
-          </w:p>
-        </w:tc>
-      </w:tr>
-      <w:tr>
-        <w:tc>
-          <w:p>
-            <w:r>
-              <w:t>TestData\Images\SC64.tif</w:t>
-            </w:r>
-          </w:p>
-        </w:tc>
-        <w:tc>
-          <w:p>
-            <w:r>
-              <w:t>TestData\GoldStandard\SC64.tif.caries.json</w:t>
-            </w:r>
-          </w:p>
-        </w:tc>
-      </w:tr>
-      <w:tr>
-        <w:tc>
-          <w:p>
-            <w:r>
-              <w:t>TestData\Images\SC75.tif</w:t>
-            </w:r>
-          </w:p>
-        </w:tc>
-        <w:tc>
-          <w:p>
-            <w:r>
-              <w:t>TestData\GoldStandard\SC75.tif.caries.json</w:t>
-            </w:r>
-          </w:p>
-        </w:tc>
-      </w:tr>
-      <w:tr>
-        <w:tc>
-          <w:p>
-            <w:r>
-              <w:t>TestData\Images\SC85.tif</w:t>
-            </w:r>
-          </w:p>
-        </w:tc>
-        <w:tc>
-          <w:p>
-            <w:r>
-              <w:t>TestData\GoldStandard\SC85.tif.caries.json</w:t>
-            </w:r>
-          </w:p>
-        </w:tc>
-      </w:tr>
-      <w:tr>
-        <w:tc>
-          <w:p>
-            <w:r>
-              <w:t>TestData\Images\SC94.tif</w:t>
-            </w:r>
-          </w:p>
-        </w:tc>
-        <w:tc>
-          <w:p>
-            <w:r>
-              <w:t>TestData\GoldStandard\SC94.tif.caries.json</w:t>
-            </w:r>
-          </w:p>
-        </w:tc>
-      </w:tr>
-      <w:tr>
-        <w:tc>
-          <w:p>
-            <w:r>
-              <w:t>TestData\Images\ML29.tif</w:t>
-            </w:r>
-          </w:p>
-        </w:tc>
-        <w:tc>
-          <w:p>
-            <w:r>
-              <w:t>TestData\GoldStandard\ML29.tif.caries.json</w:t>
-            </w:r>
-          </w:p>
-        </w:tc>
-      </w:tr>
-      <w:tr>
-        <w:tc>
-          <w:p>
-            <w:r>
-              <w:t>TestData\Images\ML45.tif</w:t>
-            </w:r>
-          </w:p>
-        </w:tc>
-        <w:tc>
-          <w:p>
-            <w:r>
-              <w:t>TestData\GoldStandard\ML45.tif.caries.json</w:t>
-            </w:r>
-          </w:p>
-        </w:tc>
-      </w:tr>
-      <w:tr>
-        <w:tc>
-          <w:p>
-            <w:r>
-              <w:t>TestData\Images\ML51.tif</w:t>
-            </w:r>
-          </w:p>
-        </w:tc>
-        <w:tc>
-          <w:p>
-            <w:r>
-              <w:t>TestData\GoldStandard\ML51.tif.caries.json</w:t>
-            </w:r>
-          </w:p>
-        </w:tc>
-      </w:tr>
-      <w:tr>
-        <w:tc>
-          <w:p>
-            <w:r>
-              <w:t>TestData\Images\ML83.tif</w:t>
-            </w:r>
-          </w:p>
-        </w:tc>
-        <w:tc>
-          <w:p>
-            <w:r>
-              <w:t>TestData\GoldStandard\ML83.tif.caries.json</w:t>
-            </w:r>
-          </w:p>
-        </w:tc>
-      </w:tr>
-      <w:tr>
-        <w:tc>
-          <w:p>
-            <w:r>
-              <w:t>TestData\Images\ML89.tif</w:t>
-            </w:r>
-          </w:p>
-        </w:tc>
-        <w:tc>
-          <w:p>
-            <w:r>
-              <w:t>TestData\GoldStandard\ML89.tif.caries.json</w:t>
-            </w:r>
-          </w:p>
-        </w:tc>
-      </w:tr>
-      <w:tr>
-        <w:tc>
-          <w:p>
-            <w:r>
-              <w:t>TestData\Images\ML95.tif</w:t>
-            </w:r>
-          </w:p>
-        </w:tc>
-        <w:tc>
-          <w:p>
-            <w:r>
-              <w:t>TestData\GoldStandard\ML95.tif.caries.json</w:t>
-            </w:r>
-          </w:p>
-        </w:tc>
-      </w:tr>
-      <w:tr>
-        <w:tc>
-          <w:p>
-            <w:r>
-              <w:t>TestData\Images\ML102.tif</w:t>
-            </w:r>
-          </w:p>
-        </w:tc>
-        <w:tc>
-          <w:p>
-            <w:r>
-              <w:t>TestData\GoldStandard\ML102.tif.caries.json</w:t>
-            </w:r>
-          </w:p>
-        </w:tc>
-      </w:tr>
-      <w:tr>
-        <w:tc>
-          <w:p>
-            <w:r>
-              <w:t>TestData\Images\ML123.tif</w:t>
-            </w:r>
-          </w:p>
-        </w:tc>
-        <w:tc>
-          <w:p>
-            <w:r>
-              <w:t>TestData\GoldStandard\ML123.tif.caries.json</w:t>
-            </w:r>
-          </w:p>
-        </w:tc>
-      </w:tr>
-      <w:tr>
-        <w:tc>
-          <w:p>
-            <w:r>
-              <w:t>TestData\Images\ML128.tif</w:t>
-            </w:r>
-          </w:p>
-        </w:tc>
-        <w:tc>
-          <w:p>
-            <w:r>
-              <w:t>TestData\GoldStandard\ML128.tif.caries.json</w:t>
-            </w:r>
-          </w:p>
-        </w:tc>
-      </w:tr>
-      <w:tr>
-        <w:tc>
-          <w:p>
-            <w:r>
-              <w:t>TestData\Images\ML135.tif</w:t>
-            </w:r>
-          </w:p>
-        </w:tc>
-        <w:tc>
-          <w:p>
-            <w:r>
-              <w:t>TestData\GoldStandard\ML135.tif.caries.json</w:t>
-            </w:r>
-          </w:p>
-        </w:tc>
-      </w:tr>
-      <w:tr>
-        <w:tc>
-          <w:p>
-            <w:r>
-              <w:t>TestData\Images\RC8.tif</w:t>
-            </w:r>
-          </w:p>
-        </w:tc>
-        <w:tc>
-          <w:p>
-            <w:r>
-              <w:t>TestData\GoldStandard\RC8.tif.caries.json</w:t>
-            </w:r>
-          </w:p>
-        </w:tc>
-      </w:tr>
-      <w:tr>
-        <w:tc>
-          <w:p>
-            <w:r>
-              <w:t>TestData\Images\RC36.tif</w:t>
-            </w:r>
-          </w:p>
-        </w:tc>
-        <w:tc>
-          <w:p>
-            <w:r>
-              <w:t>TestData\GoldStandard\RC36.tif.caries.json</w:t>
-            </w:r>
-          </w:p>
-        </w:tc>
-      </w:tr>
-      <w:tr>
-        <w:tc>
-          <w:p>
-            <w:r>
-              <w:t>TestData\Images\RC43.tif</w:t>
-            </w:r>
-          </w:p>
-        </w:tc>
-        <w:tc>
-          <w:p>
-            <w:r>
-              <w:t>TestData\GoldStandard\RC43.tif.caries.json</w:t>
-            </w:r>
-          </w:p>
-        </w:tc>
-      </w:tr>
-      <w:tr>
-        <w:tc>
-          <w:p>
-            <w:r>
-              <w:t>TestData\Images\RC51.tif</w:t>
-            </w:r>
-          </w:p>
-        </w:tc>
-        <w:tc>
-          <w:p>
-            <w:r>
-              <w:t>TestData\GoldStandard\RC51.tif.caries.json</w:t>
-            </w:r>
-          </w:p>
-        </w:tc>
-      </w:tr>
-      <w:tr>
-        <w:tc>
-          <w:p>
-            <w:r>
-              <w:t>TestData\Images\RC56.tif</w:t>
-            </w:r>
-          </w:p>
-        </w:tc>
-        <w:tc>
-          <w:p>
-            <w:r>
-              <w:t>TestData\GoldStandard\RC56.tif.caries.json</w:t>
-            </w:r>
-          </w:p>
-        </w:tc>
-      </w:tr>
-      <w:tr>
-        <w:tc>
-          <w:p>
-            <w:r>
-              <w:t>TestData\Images\RC64.tif</w:t>
-            </w:r>
-          </w:p>
-        </w:tc>
-        <w:tc>
-          <w:p>
-            <w:r>
-              <w:t>TestData\GoldStandard\RC64.tif.caries.json</w:t>
-            </w:r>
-          </w:p>
-        </w:tc>
-      </w:tr>
-      <w:tr>
-        <w:tc>
-          <w:p>
-            <w:r>
-              <w:t>TestData\Images\RC79.tif</w:t>
-            </w:r>
-          </w:p>
-        </w:tc>
-        <w:tc>
-          <w:p>
-            <w:r>
-              <w:t>TestData\GoldStandard\RC79.tif.caries.json</w:t>
-            </w:r>
-          </w:p>
-        </w:tc>
-      </w:tr>
-      <w:tr>
-        <w:tc>
-          <w:p>
-            <w:r>
-              <w:t>TestData\Images\RC104.tif</w:t>
-            </w:r>
-          </w:p>
-        </w:tc>
-        <w:tc>
-          <w:p>
-            <w:r>
-              <w:t>TestData\GoldStandard\RC104.tif.caries.json</w:t>
-            </w:r>
-          </w:p>
-        </w:tc>
-      </w:tr>
-      <w:tr>
-        <w:tc>
-          <w:p>
-            <w:r>
-              <w:t>TestData\Images\RC108.tif</w:t>
-            </w:r>
-          </w:p>
-        </w:tc>
-        <w:tc>
-          <w:p>
-            <w:r>
-              <w:t>TestData\GoldStandard\RC108.tif.caries.json</w:t>
-            </w:r>
-          </w:p>
-        </w:tc>
-      </w:tr>
-      <w:tr>
-        <w:tc>
-          <w:p>
-            <w:r>
-              <w:t>TestData\Images\RC133.tif</w:t>
-            </w:r>
-          </w:p>
-        </w:tc>
-        <w:tc>
-          <w:p>
-            <w:r>
-              <w:t>TestData\GoldStandard\RC133.tif.caries.json</w:t>
-            </w:r>
-          </w:p>
-        </w:tc>
-      </w:tr>
-      <w:tr>
-        <w:tc>
-          <w:p>
-            <w:r>
-              <w:t>TestData\Images\RC136.tif</w:t>
-            </w:r>
-          </w:p>
-        </w:tc>
-        <w:tc>
-          <w:p>
-            <w:r>
-              <w:t>TestData\GoldStandard\RC136.tif.caries.json</w:t>
-            </w:r>
-          </w:p>
-        </w:tc>
-      </w:tr>
-      <w:tr>
-        <w:tc>
-          <w:p>
-            <w:r>
-              <w:t>TestData\Images\TS4.tif</w:t>
-            </w:r>
-          </w:p>
-        </w:tc>
-        <w:tc>
-          <w:p>
-            <w:r>
-              <w:t>TestData\GoldStandard\TS4.tif.caries.json</w:t>
-            </w:r>
-          </w:p>
-        </w:tc>
-      </w:tr>
-      <w:tr>
-        <w:tc>
-          <w:p>
-            <w:r>
-              <w:t>TestData\Images\TS19.tif</w:t>
-            </w:r>
-          </w:p>
-        </w:tc>
-        <w:tc>
-          <w:p>
-            <w:r>
-              <w:t>TestData\GoldStandard\TS19.tif.caries.json</w:t>
-            </w:r>
-          </w:p>
-        </w:tc>
-      </w:tr>
-      <w:tr>
-        <w:tc>
-          <w:p>
-            <w:r>
-              <w:t>TestData\Images\TS21.tif</w:t>
-            </w:r>
-          </w:p>
-        </w:tc>
-        <w:tc>
-          <w:p>
-            <w:r>
-              <w:t>TestData\GoldStandard\TS21.tif.caries.json</w:t>
-            </w:r>
-          </w:p>
-        </w:tc>
-      </w:tr>
-      <w:tr>
-        <w:tc>
-          <w:p>
-            <w:r>
-              <w:t>TestData\Images\TS45.tif</w:t>
-            </w:r>
-          </w:p>
-        </w:tc>
-        <w:tc>
-          <w:p>
-            <w:r>
-              <w:t>TestData\GoldStandard\TS45.tif.caries.json</w:t>
-            </w:r>
-          </w:p>
-        </w:tc>
-      </w:tr>
-      <w:tr>
-        <w:tc>
-          <w:p>
-            <w:r>
-              <w:t>TestData\Images\TS50.tif</w:t>
-            </w:r>
-          </w:p>
-        </w:tc>
-        <w:tc>
-          <w:p>
-            <w:r>
-              <w:t>TestData\GoldStandard\TS50.tif.caries.json</w:t>
-            </w:r>
-          </w:p>
-        </w:tc>
-      </w:tr>
-      <w:tr>
-        <w:tc>
-          <w:p>
-            <w:r>
-              <w:t>TestData\Images\TS75.tif</w:t>
-            </w:r>
-          </w:p>
-        </w:tc>
-        <w:tc>
-          <w:p>
-            <w:r>
-              <w:t>TestData\GoldStandard\TS75.tif.caries.json</w:t>
-            </w:r>
-          </w:p>
-        </w:tc>
-      </w:tr>
-      <w:tr>
-        <w:tc>
-          <w:p>
-            <w:r>
-              <w:t>TestData\Images\TS91.tif</w:t>
-            </w:r>
-          </w:p>
-        </w:tc>
-        <w:tc>
-          <w:p>
-            <w:r>
-              <w:t>TestData\GoldStandard\TS91.tif.caries.json</w:t>
-            </w:r>
-          </w:p>
-        </w:tc>
-      </w:tr>
-      <w:tr>
-        <w:tc>
-          <w:p>
-            <w:r>
-              <w:t>TestData\Images\TS95.tif</w:t>
-            </w:r>
-          </w:p>
-        </w:tc>
-        <w:tc>
-          <w:p>
-            <w:r>
-              <w:t>TestData\GoldStandard\TS95.tif.caries.json</w:t>
-            </w:r>
-          </w:p>
-        </w:tc>
-      </w:tr>
-      <w:tr>
-        <w:tc>
-          <w:p>
-            <w:r>
-              <w:t>TestData\Images\TS129.tif</w:t>
-            </w:r>
-          </w:p>
-        </w:tc>
-        <w:tc>
-          <w:p>
-            <w:r>
-              <w:t>TestData\GoldStandard\TS129.tif.caries.json</w:t>
-            </w:r>
-          </w:p>
-        </w:tc>
-      </w:tr>
-      <w:tr>
-        <w:tc>
-          <w:p>
-            <w:r>
-              <w:t>TestData\Images\TS146.tif</w:t>
-            </w:r>
-          </w:p>
-        </w:tc>
-        <w:tc>
-          <w:p>
-            <w:r>
-              <w:t>TestData\GoldStandard\TS146.tif.caries.json</w:t>
-            </w:r>
-          </w:p>
-        </w:tc>
-      </w:tr>
-      <w:tr>
-        <w:tc>
-          <w:p>
-            <w:r>
-              <w:t>TestData\Images\TS152.tif</w:t>
-            </w:r>
-          </w:p>
-        </w:tc>
-        <w:tc>
-          <w:p>
-            <w:r>
-              <w:t>TestData\GoldStandard\TS152.tif.caries.json</w:t>
-            </w:r>
-          </w:p>
-        </w:tc>
-      </w:tr>
-      <w:tr>
-        <w:tc>
-          <w:p>
-            <w:r>
-              <w:t>TestData\Images\TS212.tif</w:t>
-            </w:r>
-          </w:p>
-        </w:tc>
-        <w:tc>
-          <w:p>
-            <w:r>
-              <w:t>TestData\GoldStandard\TS212.tif.caries.json</w:t>
-            </w:r>
-          </w:p>
-        </w:tc>
-      </w:tr>
-      <w:tr>
-        <w:tc>
-          <w:p>
-            <w:r>
-              <w:t>TestData\Images\TS213.tif</w:t>
-            </w:r>
-          </w:p>
-        </w:tc>
-        <w:tc>
-          <w:p>
-            <w:r>
-              <w:t>TestData\GoldStandard\TS213.tif.caries.json</w:t>
-            </w:r>
-          </w:p>
-        </w:tc>
-      </w:tr>
-      <w:tr>
-        <w:tc>
-          <w:p>
-            <w:r>
-              <w:t>TestData\Images\TS217.tif</w:t>
-            </w:r>
-          </w:p>
-        </w:tc>
-        <w:tc>
-          <w:p>
-            <w:r>
-              <w:t>TestData\GoldStandard\TS217.tif.caries.json</w:t>
-            </w:r>
-          </w:p>
-        </w:tc>
-      </w:tr>
-      <w:tr>
-        <w:tc>
-          <w:p>
-            <w:r>
-              <w:t>TestData\Images\TS223.tif</w:t>
-            </w:r>
-          </w:p>
-        </w:tc>
-        <w:tc>
-          <w:p>
-            <w:r>
-              <w:t>TestData\GoldStandard\TS223.tif.caries.json</w:t>
-            </w:r>
-          </w:p>
-        </w:tc>
-      </w:tr>
-      <w:tr>
-        <w:tc>
-          <w:p>
-            <w:r>
-              <w:t>TestData\Images\TS230.tif</w:t>
-            </w:r>
-          </w:p>
-        </w:tc>
-        <w:tc>
-          <w:p>
-            <w:r>
-              <w:t>TestData\GoldStandard\TS230.tif.caries.json</w:t>
-            </w:r>
-          </w:p>
-        </w:tc>
-      </w:tr>
-      <w:tr>
-        <w:tc>
-          <w:p>
-            <w:r>
-              <w:t>TestData\Images\TS236.tif</w:t>
-            </w:r>
-          </w:p>
-        </w:tc>
-        <w:tc>
-          <w:p>
-            <w:r>
-              <w:t>TestData\GoldStandard\TS236.tif.caries.json</w:t>
-            </w:r>
-          </w:p>
-        </w:tc>
-      </w:tr>
-      <w:tr>
-        <w:tc>
-          <w:p>
-            <w:r>
-              <w:t>TestData\Images\TS237.tif</w:t>
-            </w:r>
-          </w:p>
-        </w:tc>
-        <w:tc>
-          <w:p>
-            <w:r>
-              <w:t>TestData\GoldStandard\TS237.tif.caries.json</w:t>
-            </w:r>
-          </w:p>
-        </w:tc>
-      </w:tr>
-      <w:tr>
-        <w:tc>
-          <w:p>
-            <w:r>
-              <w:t>TestData\Images\TS296.tif</w:t>
-            </w:r>
-          </w:p>
-        </w:tc>
-        <w:tc>
-          <w:p>
-            <w:r>
-              <w:t>TestData\GoldStandard\TS296.tif.caries.json</w:t>
-            </w:r>
-          </w:p>
-        </w:tc>
-      </w:tr>
-      <w:tr>
-        <w:tc>
-          <w:p>
-            <w:r>
-              <w:t>TestData\Images\TS299.tif</w:t>
-            </w:r>
-          </w:p>
-        </w:tc>
-        <w:tc>
-          <w:p>
-            <w:r>
-              <w:t>TestData\GoldStandard\TS299.tif.caries.json</w:t>
-            </w:r>
-          </w:p>
-        </w:tc>
-      </w:tr>
-      <w:tr>
-        <w:tc>
-          <w:p>
-            <w:r>
-              <w:t>TestData\Images\TS305.tif</w:t>
-            </w:r>
-          </w:p>
-        </w:tc>
-        <w:tc>
-          <w:p>
-            <w:r>
-              <w:t>TestData\GoldStandard\TS305.tif.caries.json</w:t>
-            </w:r>
-          </w:p>
-        </w:tc>
-      </w:tr>
-      <w:tr>
-        <w:tc>
-          <w:p>
-            <w:r>
-              <w:t>TestData\Images\TS313.tif</w:t>
-            </w:r>
-          </w:p>
-        </w:tc>
-        <w:tc>
-          <w:p>
-            <w:r>
-              <w:t>TestData\GoldStandard\TS313.tif.caries.json</w:t>
-            </w:r>
-          </w:p>
-        </w:tc>
-      </w:tr>
-      <w:tr>
-        <w:tc>
-          <w:p>
-            <w:r>
-              <w:t>TestData\Images\JD16.tif</w:t>
-            </w:r>
-          </w:p>
-        </w:tc>
-        <w:tc>
-          <w:p>
-            <w:r>
-              <w:t>TestData\GoldStandard\JD16.tif.caries.json</w:t>
-            </w:r>
-          </w:p>
-        </w:tc>
-      </w:tr>
-      <w:tr>
-        <w:tc>
-          <w:p>
-            <w:r>
-              <w:t>TestData\Images\JD43.tif</w:t>
-            </w:r>
-          </w:p>
-        </w:tc>
-        <w:tc>
-          <w:p>
-            <w:r>
-              <w:t>TestData\GoldStandard\JD43.tif.caries.json</w:t>
-            </w:r>
-          </w:p>
-        </w:tc>
-      </w:tr>
-      <w:tr>
-        <w:tc>
-          <w:p>
-            <w:r>
-              <w:t>TestData\Images\JD73.tif</w:t>
-            </w:r>
-          </w:p>
-        </w:tc>
-        <w:tc>
-          <w:p>
-            <w:r>
-              <w:t>TestData\GoldStandard\JD73.tif.caries.json</w:t>
-            </w:r>
-          </w:p>
-        </w:tc>
-      </w:tr>
-      <w:tr>
-        <w:tc>
-          <w:p>
-            <w:r>
-              <w:t>TestData\Images\JD91.tif</w:t>
-            </w:r>
-          </w:p>
-        </w:tc>
-        <w:tc>
-          <w:p>
-            <w:r>
-              <w:t>TestData\GoldStandard\JD91.tif.caries.json</w:t>
-            </w:r>
-          </w:p>
-        </w:tc>
-      </w:tr>
-      <w:tr>
-        <w:tc>
-          <w:p>
-            <w:r>
-              <w:t>TestData\Images\JD98.tif</w:t>
-            </w:r>
-          </w:p>
-        </w:tc>
-        <w:tc>
-          <w:p>
-            <w:r>
-              <w:t>TestData\GoldStandard\JD98.tif.caries.json</w:t>
-            </w:r>
-          </w:p>
-        </w:tc>
-      </w:tr>
-      <w:tr>
-        <w:tc>
-          <w:p>
-            <w:r>
-              <w:t>TestData\Images\JD107.tif</w:t>
-            </w:r>
-          </w:p>
-        </w:tc>
-        <w:tc>
-          <w:p>
-            <w:r>
-              <w:t>TestData\GoldStandard\JD107.tif.caries.json</w:t>
-            </w:r>
-          </w:p>
-        </w:tc>
-      </w:tr>
-      <w:tr>
-        <w:tc>
-          <w:p>
-            <w:r>
-              <w:t>TestData\Images\JD131.tif</w:t>
-            </w:r>
-          </w:p>
-        </w:tc>
-        <w:tc>
-          <w:p>
-            <w:r>
-              <w:t>TestData\GoldStandard\JD131.tif.caries.json</w:t>
-            </w:r>
-          </w:p>
-        </w:tc>
-      </w:tr>
-      <w:tr>
-        <w:tc>
-          <w:p>
-            <w:r>
-              <w:t>TestData\Images\JD142.tif</w:t>
-            </w:r>
-          </w:p>
-        </w:tc>
-        <w:tc>
-          <w:p>
-            <w:r>
-              <w:t>TestData\GoldStandard\JD142.tif.caries.json</w:t>
-            </w:r>
-          </w:p>
-        </w:tc>
-      </w:tr>
-      <w:tr>
-        <w:tc>
-          <w:p>
-            <w:r>
-              <w:t>TestData\Images\JD143.tif</w:t>
-            </w:r>
-          </w:p>
-        </w:tc>
-        <w:tc>
-          <w:p>
-            <w:r>
-              <w:t>TestData\GoldStandard\JD143.tif.caries.json</w:t>
-            </w:r>
-          </w:p>
-        </w:tc>
-      </w:tr>
-      <w:tr>
-        <w:tc>
-          <w:p>
-            <w:r>
-              <w:t>TestData\Images\CR26.dcm</w:t>
-            </w:r>
-          </w:p>
-        </w:tc>
-        <w:tc>
-          <w:p>
-            <w:r>
-              <w:t>TestData\GoldStandard\CR26.dcm.caries.json</w:t>
-            </w:r>
-          </w:p>
-        </w:tc>
-      </w:tr>
-      <w:tr>
-        <w:tc>
-          <w:p>
-            <w:r>
-              <w:t>TestData\Images\CR33.dcm</w:t>
-            </w:r>
-          </w:p>
-        </w:tc>
-        <w:tc>
-          <w:p>
-            <w:r>
-              <w:t>TestData\GoldStandard\CR33.dcm.caries.json</w:t>
-            </w:r>
-          </w:p>
-        </w:tc>
-      </w:tr>
-      <w:tr>
-        <w:tc>
-          <w:p>
-            <w:r>
-              <w:t>TestData\Images\CR44.dcm</w:t>
-            </w:r>
-          </w:p>
-        </w:tc>
-        <w:tc>
-          <w:p>
-            <w:r>
-              <w:t>TestData\GoldStandard\CR44.dcm.caries.json</w:t>
-            </w:r>
-          </w:p>
-        </w:tc>
-      </w:tr>
-      <w:tr>
-        <w:tc>
-          <w:p>
-            <w:r>
-              <w:t>TestData\Images\CR83.dcm</w:t>
-            </w:r>
-          </w:p>
-        </w:tc>
-        <w:tc>
-          <w:p>
-            <w:r>
-              <w:t>TestData\GoldStandard\CR83.dcm.caries.json</w:t>
-            </w:r>
-          </w:p>
-        </w:tc>
-      </w:tr>
-      <w:tr>
-        <w:tc>
-          <w:p>
-            <w:r>
-              <w:t>TestData\Images\CR98.dcm</w:t>
-            </w:r>
-          </w:p>
-        </w:tc>
-        <w:tc>
-          <w:p>
-            <w:r>
-              <w:t>TestData\GoldStandard\CR98.dcm.caries.json</w:t>
-            </w:r>
-          </w:p>
-        </w:tc>
-      </w:tr>
-      <w:tr>
-        <w:tc>
-          <w:p>
-            <w:r>
-              <w:t>TestData\Images\CR108.dcm</w:t>
-            </w:r>
-          </w:p>
-        </w:tc>
-        <w:tc>
-          <w:p>
-            <w:r>
-              <w:t>TestData\GoldStandard\CR108.dcm.caries.json</w:t>
-            </w:r>
-          </w:p>
-        </w:tc>
-      </w:tr>
-      <w:tr>
-        <w:tc>
-          <w:p>
-            <w:r>
-              <w:t>TestData\Images\CR117.dcm</w:t>
-            </w:r>
-          </w:p>
-        </w:tc>
-        <w:tc>
-          <w:p>
-            <w:r>
-              <w:t>TestData\GoldStandard\CR117.dcm.caries.json</w:t>
-            </w:r>
-          </w:p>
-        </w:tc>
-      </w:tr>
-      <w:tr>
-        <w:tc>
-          <w:p>
-            <w:r>
-              <w:t>TestData\Images\CR128.dcm</w:t>
-            </w:r>
-          </w:p>
-        </w:tc>
-        <w:tc>
-          <w:p>
-            <w:r>
-              <w:t>TestData\GoldStandard\CR128.dcm.caries.json</w:t>
-            </w:r>
-          </w:p>
-        </w:tc>
-      </w:tr>
-      <w:tr>
-        <w:tc>
-          <w:p>
-            <w:r>
-              <w:t>TestData\Images\CR138.dcm</w:t>
-            </w:r>
-          </w:p>
-        </w:tc>
-        <w:tc>
-          <w:p>
-            <w:r>
-              <w:t>TestData\GoldStandard\CR138.dcm.caries.json</w:t>
-            </w:r>
-          </w:p>
-        </w:tc>
-      </w:tr>
-      <w:tr>
-        <w:tc>
-          <w:p>
-            <w:r>
-              <w:t>TestData\Images\CR139.dcm</w:t>
-            </w:r>
-          </w:p>
-        </w:tc>
-        <w:tc>
-          <w:p>
-            <w:r>
-              <w:t>TestData\GoldStandard\CR139.dcm.caries.json</w:t>
-            </w:r>
-          </w:p>
-        </w:tc>
-      </w:tr>
-      <w:tr>
-        <w:tc>
-          <w:p>
-            <w:r>
-              <w:t>TestData\Images\CR145.dcm</w:t>
-            </w:r>
-          </w:p>
-        </w:tc>
-        <w:tc>
-          <w:p>
-            <w:r>
-              <w:t>TestData\GoldStandard\CR145.dcm.caries.json</w:t>
-            </w:r>
-          </w:p>
-        </w:tc>
-      </w:tr>
-      <w:tr>
-        <w:tc>
-          <w:p>
-            <w:r>
-              <w:t>TestData\Images\VC11.dcm</w:t>
-            </w:r>
-          </w:p>
-        </w:tc>
-        <w:tc>
-          <w:p>
-            <w:r>
-              <w:t>TestData\GoldStandard\VC11.dcm.caries.json</w:t>
-            </w:r>
-          </w:p>
-        </w:tc>
-      </w:tr>
-      <w:tr>
-        <w:tc>
-          <w:p>
-            <w:r>
-              <w:t>TestData\Images\VC26.dcm</w:t>
-            </w:r>
-          </w:p>
-        </w:tc>
-        <w:tc>
-          <w:p>
-            <w:r>
-              <w:t>TestData\GoldStandard\VC26.dcm.caries.json</w:t>
-            </w:r>
-          </w:p>
-        </w:tc>
-      </w:tr>
-      <w:tr>
-        <w:tc>
-          <w:p>
-            <w:r>
-              <w:t>TestData\Images\VC28.dcm</w:t>
-            </w:r>
-          </w:p>
-        </w:tc>
-        <w:tc>
-          <w:p>
-            <w:r>
-              <w:t>TestData\GoldStandard\VC28.dcm.caries.json</w:t>
-            </w:r>
-          </w:p>
-        </w:tc>
-      </w:tr>
-      <w:tr>
-        <w:tc>
-          <w:p>
-            <w:r>
-              <w:t>TestData\Images\VC35.dcm</w:t>
-            </w:r>
-          </w:p>
-        </w:tc>
-        <w:tc>
-          <w:p>
-            <w:r>
-              <w:t>TestData\GoldStandard\VC35.dcm.caries.json</w:t>
-            </w:r>
-          </w:p>
-        </w:tc>
-      </w:tr>
-      <w:tr>
-        <w:tc>
-          <w:p>
-            <w:r>
-              <w:t>TestData\Images\VC45.dcm</w:t>
-            </w:r>
-          </w:p>
-        </w:tc>
-        <w:tc>
-          <w:p>
-            <w:r>
-              <w:t>TestData\GoldStandard\VC45.dcm.caries.json</w:t>
-            </w:r>
-          </w:p>
-        </w:tc>
-      </w:tr>
-      <w:tr>
-        <w:tc>
-          <w:p>
-            <w:r>
-              <w:t>TestData\Images\VC60.dcm</w:t>
-            </w:r>
-          </w:p>
-        </w:tc>
-        <w:tc>
-          <w:p>
-            <w:r>
-              <w:t>TestData\GoldStandard\VC60.dcm.caries.json</w:t>
-            </w:r>
-          </w:p>
-        </w:tc>
-      </w:tr>
-      <w:tr>
-        <w:tc>
-          <w:p>
-            <w:r>
-              <w:t>TestData\Images\VC87.dcm</w:t>
-            </w:r>
-          </w:p>
-        </w:tc>
-        <w:tc>
-          <w:p>
-            <w:r>
-              <w:t>TestData\GoldStandard\VC87.dcm.caries.json</w:t>
-            </w:r>
-          </w:p>
-        </w:tc>
-      </w:tr>
-      <w:tr>
-        <w:tc>
-          <w:p>
-            <w:r>
-              <w:t>TestData\Images\VC99.dcm</w:t>
-            </w:r>
-          </w:p>
-        </w:tc>
-        <w:tc>
-          <w:p>
-            <w:r>
-              <w:t>TestData\GoldStandard\VC99.dcm.caries.json</w:t>
-            </w:r>
-          </w:p>
-        </w:tc>
-      </w:tr>
-      <w:tr>
-        <w:tc>
-          <w:p>
-            <w:r>
-              <w:t>TestData\Images\VC106.dcm</w:t>
-            </w:r>
-          </w:p>
-        </w:tc>
-        <w:tc>
-          <w:p>
-            <w:r>
-              <w:t>TestData\GoldStandard\VC106.dcm.caries.json</w:t>
-            </w:r>
-          </w:p>
-        </w:tc>
-      </w:tr>
-      <w:tr>
-        <w:tc>
-          <w:p>
-            <w:r>
-              <w:t>TestData\Images\VC113.dcm</w:t>
-            </w:r>
-          </w:p>
-        </w:tc>
-        <w:tc>
-          <w:p>
-            <w:r>
-              <w:t>TestData\GoldStandard\VC113.dcm.caries.json</w:t>
-            </w:r>
-          </w:p>
-        </w:tc>
-      </w:tr>
-      <w:tr>
-        <w:tc>
-          <w:p>
-            <w:r>
-              <w:t>TestData\Images\AK2.dcm</w:t>
-            </w:r>
-          </w:p>
-        </w:tc>
-        <w:tc>
-          <w:p>
-            <w:r>
-              <w:t>TestData\GoldStandard\AK2.dcm.caries.json</w:t>
-            </w:r>
-          </w:p>
-        </w:tc>
-      </w:tr>
-      <w:tr>
-        <w:tc>
-          <w:p>
-            <w:r>
-              <w:t>TestData\Images\AK48.dcm</w:t>
-            </w:r>
-          </w:p>
-        </w:tc>
-        <w:tc>
-          <w:p>
-            <w:r>
-              <w:t>TestData\GoldStandard\AK48.dcm.caries.json</w:t>
-            </w:r>
-          </w:p>
-        </w:tc>
-      </w:tr>
-      <w:tr>
-        <w:tc>
-          <w:p>
-            <w:r>
-              <w:t>TestData\Images\AK51.dcm</w:t>
-            </w:r>
-          </w:p>
-        </w:tc>
-        <w:tc>
-          <w:p>
-            <w:r>
-              <w:t>TestData\GoldStandard\AK51.dcm.caries.json</w:t>
-            </w:r>
-          </w:p>
-        </w:tc>
-      </w:tr>
-      <w:tr>
-        <w:tc>
-          <w:p>
-            <w:r>
-              <w:t>TestData\Images\AK77.dcm</w:t>
-            </w:r>
-          </w:p>
-        </w:tc>
-        <w:tc>
-          <w:p>
-            <w:r>
-              <w:t>TestData\GoldStandard\AK77.dcm.caries.json</w:t>
-            </w:r>
-          </w:p>
-        </w:tc>
-      </w:tr>
-      <w:tr>
-        <w:tc>
-          <w:p>
-            <w:r>
-              <w:t>TestData\Images\AK82.dcm</w:t>
-            </w:r>
-          </w:p>
-        </w:tc>
-        <w:tc>
-          <w:p>
-            <w:r>
-              <w:t>TestData\GoldStandard\AK82.dcm.caries.json</w:t>
-            </w:r>
-          </w:p>
-        </w:tc>
-      </w:tr>
-      <w:tr>
-        <w:tc>
-          <w:p>
-            <w:r>
-              <w:t>TestData\Images\AK84.dcm</w:t>
-            </w:r>
-          </w:p>
-        </w:tc>
-        <w:tc>
-          <w:p>
-            <w:r>
-              <w:t>TestData\GoldStandard\AK84.dcm.caries.json</w:t>
-            </w:r>
-          </w:p>
-        </w:tc>
-      </w:tr>
-      <w:tr>
-        <w:tc>
-          <w:p>
-            <w:r>
-              <w:t>TestData\Images\AK88.dcm</w:t>
-            </w:r>
-          </w:p>
-        </w:tc>
-        <w:tc>
-          <w:p>
-            <w:r>
-              <w:t>TestData\GoldStandard\AK88.dcm.caries.json</w:t>
-            </w:r>
-          </w:p>
-        </w:tc>
-      </w:tr>
-      <w:tr>
-        <w:tc>
-          <w:p>
-            <w:r>
-              <w:t>TestData\Images\AK89.dcm</w:t>
-            </w:r>
-          </w:p>
-        </w:tc>
-        <w:tc>
-          <w:p>
-            <w:r>
-              <w:t>TestData\GoldStandard\AK89.dcm.caries.json</w:t>
-            </w:r>
-          </w:p>
-        </w:tc>
-      </w:tr>
-      <w:tr>
-        <w:tc>
-          <w:p>
-            <w:r>
-              <w:t>TestData\Images\AK102.dcm</w:t>
-            </w:r>
-          </w:p>
-        </w:tc>
-        <w:tc>
-          <w:p>
-            <w:r>
-              <w:t>TestData\GoldStandard\AK102.dcm.caries.json</w:t>
-            </w:r>
-          </w:p>
-        </w:tc>
-      </w:tr>
-      <w:tr>
-        <w:tc>
-          <w:p>
-            <w:r>
-              <w:t>TestData\Images\image21.tif</w:t>
-            </w:r>
-          </w:p>
-        </w:tc>
-        <w:tc>
-          <w:p>
-            <w:r>
-              <w:t>TestData\GoldStandard\image21.tif.caries.json</w:t>
-            </w:r>
-          </w:p>
-        </w:tc>
-      </w:tr>
-      <w:tr>
-        <w:tc>
-          <w:p>
-            <w:r>
-              <w:t>TestData\Images\image26.tif</w:t>
-            </w:r>
-          </w:p>
-        </w:tc>
-        <w:tc>
-          <w:p>
-            <w:r>
-              <w:t>TestData\GoldStandard\image26.tif.caries.json</w:t>
-            </w:r>
-          </w:p>
-        </w:tc>
-      </w:tr>
-      <w:tr>
-        <w:tc>
-          <w:p>
-            <w:r>
-              <w:t>TestData\Images\image33.tif</w:t>
-            </w:r>
-          </w:p>
-        </w:tc>
-        <w:tc>
-          <w:p>
-            <w:r>
-              <w:t>TestData\GoldStandard\image33.tif.caries.json</w:t>
-            </w:r>
-          </w:p>
-        </w:tc>
-      </w:tr>
-      <w:tr>
-        <w:tc>
-          <w:p>
-            <w:r>
-              <w:t>TestData\Images\image37.tif</w:t>
-            </w:r>
-          </w:p>
-        </w:tc>
-        <w:tc>
-          <w:p>
-            <w:r>
-              <w:t>TestData\GoldStandard\image37.tif.caries.json</w:t>
-            </w:r>
-          </w:p>
-        </w:tc>
-      </w:tr>
-      <w:tr>
-        <w:tc>
-          <w:p>
-            <w:r>
-              <w:t>TestData\Images\image55.tif</w:t>
-            </w:r>
-          </w:p>
-        </w:tc>
-        <w:tc>
-          <w:p>
-            <w:r>
-              <w:t>TestData\GoldStandard\image55.tif.caries.json</w:t>
-            </w:r>
-          </w:p>
-        </w:tc>
-      </w:tr>
-      <w:tr>
-        <w:tc>
-          <w:p>
-            <w:r>
-              <w:t>TestData\Images\image56.tif</w:t>
-            </w:r>
-          </w:p>
-        </w:tc>
-        <w:tc>
-          <w:p>
-            <w:r>
-              <w:t>TestData\GoldStandard\image56.tif.caries.json</w:t>
-            </w:r>
-          </w:p>
-        </w:tc>
-      </w:tr>
-      <w:tr>
-        <w:tc>
-          <w:p>
-            <w:r>
-              <w:t>TestData\Images\image60.tif</w:t>
-            </w:r>
-          </w:p>
-        </w:tc>
-        <w:tc>
-          <w:p>
-            <w:r>
-              <w:t>TestData\GoldStandard\image60.tif.caries.json</w:t>
-            </w:r>
-          </w:p>
-        </w:tc>
-      </w:tr>
-      <w:tr>
-        <w:tc>
-          <w:p>
-            <w:r>
-              <w:t>TestData\Images\image84.tif</w:t>
-            </w:r>
-          </w:p>
-        </w:tc>
-        <w:tc>
-          <w:p>
-            <w:r>
-              <w:t>TestData\GoldStandard\image84.tif.caries.json</w:t>
-            </w:r>
-          </w:p>
-        </w:tc>
-      </w:tr>
-      <w:tr>
-        <w:tc>
-          <w:p>
-            <w:r>
-              <w:t>TestData\Images\image105.tif</w:t>
-            </w:r>
-          </w:p>
-        </w:tc>
-        <w:tc>
-          <w:p>
-            <w:r>
-              <w:t>TestData\GoldStandard\image105.tif.caries.json</w:t>
-            </w:r>
-          </w:p>
-        </w:tc>
-      </w:tr>
-      <w:tr>
-        <w:tc>
-          <w:p>
-            <w:r>
-              <w:t>TestData\Images\image127.tif</w:t>
-            </w:r>
-          </w:p>
-        </w:tc>
-        <w:tc>
-          <w:p>
-            <w:r>
-              <w:t>TestData\GoldStandard\image127.tif.caries.json</w:t>
+              <w:t>30</w:t>
+            </w:r>
+          </w:p>
+        </w:tc>
+        <w:tc>
+          <w:p>
+            <w:r>
+              <w:t>30</w:t>
             </w:r>
           </w:p>
         </w:tc>
       </w:tr>
     </w:tbl>
     <w:p>
-      <w:pPr>
-        <w:pStyle w:val="Normal"/>
-      </w:pPr>
-      <w:r>
-        <w:rPr>
-          <w:b/>
-        </w:rPr>
-        <w:t>And </w:t>
-      </w:r>
-      <w:r>
-        <w:t xml:space="preserve"> I compute the {SensitivityD1D2} as sum(TPD1D2) / sum(GSD1D2)</w:t>
-      </w:r>
-    </w:p>
-    <w:p>
-      <w:pPr>
-        <w:pStyle w:val="Normal"/>
-      </w:pPr>
-      <w:r>
-        <w:rPr>
-          <w:b/>
-        </w:rPr>
-        <w:t>And </w:t>
-      </w:r>
-      <w:r>
-        <w:t xml:space="preserve"> I compute the {FPPerImage} as mean(FP)</w:t>
-      </w:r>
-    </w:p>
-    <w:p>
-      <w:pPr>
-        <w:pStyle w:val="Normal"/>
-      </w:pPr>
-      <w:r>
-        <w:rPr>
-          <w:b/>
-        </w:rPr>
-        <w:t>And </w:t>
-      </w:r>
-      <w:r>
-        <w:t xml:space="preserve"> I compute the {Precision} as sum(TP) / sum(Detections)</w:t>
+      <w:r>
+        <w:br w:type="page"/>
+      </w:r>
+    </w:p>
+    <w:p>
+      <w:pPr>
+        <w:pStyle w:val="Heading1"/>
+      </w:pPr>
+      <w:r>
+        <w:t>UpdateClient</w:t>
+      </w:r>
+    </w:p>
+    <w:p>
+      <w:pPr>
+        <w:pStyle w:val="Normal"/>
+      </w:pPr>
+      <w:r>
+        <w:rPr>
+          <w:b w:val="false"/>
+          <w:i/>
+          <w:color w:themeColor="text2"/>
+        </w:rPr>
+        <w:t>(Tags: @FR, @FR032, @Admin, @DesktopOnly)</w:t>
+      </w:r>
+    </w:p>
+    <w:p>
+      <w:pPr>
+        <w:pStyle w:val="Heading2"/>
+      </w:pPr>
+      <w:r>
+        <w:t>UpdateNotAvailable</w:t>
+      </w:r>
+    </w:p>
+    <w:p>
+      <w:pPr>
+        <w:pStyle w:val="Normal"/>
+      </w:pPr>
+      <w:r>
+        <w:rPr>
+          <w:b w:val="false"/>
+          <w:i/>
+          <w:color w:themeColor="text2"/>
+        </w:rPr>
+        <w:t>(Tags: @FR025-1, @UR024-1)</w:t>
+      </w:r>
+    </w:p>
+    <w:p>
+      <w:pPr>
+        <w:pStyle w:val="Normal"/>
+      </w:pPr>
+      <w:r>
+        <w:rPr>
+          <w:b/>
+        </w:rPr>
+        <w:t>Given </w:t>
+      </w:r>
+      <w:r>
+        <w:t xml:space="preserve"> an update is not available</w:t>
+      </w:r>
+    </w:p>
+    <w:p>
+      <w:pPr>
+        <w:pStyle w:val="Normal"/>
+      </w:pPr>
+      <w:r>
+        <w:rPr>
+          <w:b/>
+        </w:rPr>
+        <w:t>When </w:t>
+      </w:r>
+      <w:r>
+        <w:t xml:space="preserve"> I start the app</w:t>
       </w:r>
     </w:p>
     <w:p>
@@ -12245,7 +11139,7 @@
         <w:t>Then </w:t>
       </w:r>
       <w:r>
-        <w:t xml:space="preserve"> the {SensitivityD1D2} is at least 0.5</w:t>
+        <w:t xml:space="preserve"> the app starts</w:t>
       </w:r>
     </w:p>
     <w:p>
@@ -12253,20 +11147,605 @@
         <w:pStyle w:val="Heading2"/>
       </w:pPr>
       <w:r>
-        <w:t>PerformanceEvaluationStudyImageSet</w:t>
-      </w:r>
-    </w:p>
-    <w:p>
-      <w:pPr>
-        <w:pStyle w:val="Normal"/>
-      </w:pPr>
-      <w:r>
-        <w:rPr>
-          <w:b w:val="false"/>
-          <w:i/>
-          <w:color w:themeColor="text2"/>
-        </w:rPr>
-        <w:t>(Tags: @NFR002-2, @UR003)</w:t>
+        <w:t>UpdateAvailable</w:t>
+      </w:r>
+    </w:p>
+    <w:p>
+      <w:pPr>
+        <w:pStyle w:val="Normal"/>
+      </w:pPr>
+      <w:r>
+        <w:rPr>
+          <w:b w:val="false"/>
+          <w:i/>
+          <w:color w:themeColor="text2"/>
+        </w:rPr>
+        <w:t>(Tags: @FR025-2, @UR024-2, @UR024-3)</w:t>
+      </w:r>
+    </w:p>
+    <w:p>
+      <w:pPr>
+        <w:pStyle w:val="Normal"/>
+      </w:pPr>
+      <w:r>
+        <w:rPr>
+          <w:b/>
+        </w:rPr>
+        <w:t>Given </w:t>
+      </w:r>
+      <w:r>
+        <w:t xml:space="preserve"> an update is available</w:t>
+      </w:r>
+    </w:p>
+    <w:p>
+      <w:pPr>
+        <w:pStyle w:val="Normal"/>
+      </w:pPr>
+      <w:r>
+        <w:rPr>
+          <w:b/>
+        </w:rPr>
+        <w:t>When </w:t>
+      </w:r>
+      <w:r>
+        <w:t xml:space="preserve"> I start the app</w:t>
+      </w:r>
+    </w:p>
+    <w:p>
+      <w:pPr>
+        <w:pStyle w:val="Normal"/>
+      </w:pPr>
+      <w:r>
+        <w:rPr>
+          <w:b/>
+        </w:rPr>
+        <w:t>Then </w:t>
+      </w:r>
+      <w:r>
+        <w:t xml:space="preserve"> the app starts</w:t>
+      </w:r>
+    </w:p>
+    <w:p>
+      <w:pPr>
+        <w:pStyle w:val="Normal"/>
+      </w:pPr>
+      <w:r>
+        <w:rPr>
+          <w:b/>
+        </w:rPr>
+        <w:t>And </w:t>
+      </w:r>
+      <w:r>
+        <w:t xml:space="preserve"> a message is displayed</w:t>
+      </w:r>
+    </w:p>
+    <w:p>
+      <w:pPr>
+        <w:pStyle w:val="Normal"/>
+      </w:pPr>
+      <w:r>
+        <w:rPr>
+          <w:b/>
+        </w:rPr>
+        <w:t>And </w:t>
+      </w:r>
+      <w:r>
+        <w:t xml:space="preserve"> the message indicates the availability of an update</w:t>
+      </w:r>
+    </w:p>
+    <w:p>
+      <w:pPr>
+        <w:pStyle w:val="Normal"/>
+      </w:pPr>
+      <w:r>
+        <w:rPr>
+          <w:b/>
+        </w:rPr>
+        <w:t>And </w:t>
+      </w:r>
+      <w:r>
+        <w:t xml:space="preserve"> the message includes a link</w:t>
+      </w:r>
+    </w:p>
+    <w:p>
+      <w:r>
+        <w:br w:type="page"/>
+      </w:r>
+    </w:p>
+    <w:p>
+      <w:pPr>
+        <w:pStyle w:val="Heading1"/>
+      </w:pPr>
+      <w:r>
+        <w:t>UserRegistration</w:t>
+      </w:r>
+    </w:p>
+    <w:p>
+      <w:pPr>
+        <w:pStyle w:val="Normal"/>
+      </w:pPr>
+      <w:r>
+        <w:rPr>
+          <w:b w:val="false"/>
+          <w:i/>
+          <w:color w:themeColor="text2"/>
+        </w:rPr>
+        <w:t>(Tags: @FR, @FR030, @UR028, @Admin, @DesktopOnly)</w:t>
+      </w:r>
+    </w:p>
+    <w:p>
+      <w:pPr>
+        <w:pStyle w:val="Heading2"/>
+      </w:pPr>
+      <w:r>
+        <w:t>ShowRegistrationForm</w:t>
+      </w:r>
+    </w:p>
+    <w:p>
+      <w:pPr>
+        <w:pStyle w:val="Normal"/>
+      </w:pPr>
+      <w:r>
+        <w:rPr>
+          <w:b w:val="false"/>
+          <w:i/>
+          <w:color w:themeColor="text2"/>
+        </w:rPr>
+        <w:t>(Tags: @FR029-1, @UR025-1)</w:t>
+      </w:r>
+    </w:p>
+    <w:p>
+      <w:pPr>
+        <w:pStyle w:val="Normal"/>
+      </w:pPr>
+      <w:r>
+        <w:rPr>
+          <w:b/>
+        </w:rPr>
+        <w:t>Given </w:t>
+      </w:r>
+      <w:r>
+        <w:t xml:space="preserve"> no licence exists for the current machine</w:t>
+      </w:r>
+    </w:p>
+    <w:p>
+      <w:pPr>
+        <w:pStyle w:val="Normal"/>
+      </w:pPr>
+      <w:r>
+        <w:rPr>
+          <w:b/>
+        </w:rPr>
+        <w:t>When </w:t>
+      </w:r>
+      <w:r>
+        <w:t xml:space="preserve"> I start Assistdent</w:t>
+      </w:r>
+    </w:p>
+    <w:p>
+      <w:pPr>
+        <w:pStyle w:val="Normal"/>
+      </w:pPr>
+      <w:r>
+        <w:rPr>
+          <w:b/>
+        </w:rPr>
+        <w:t>Then </w:t>
+      </w:r>
+      <w:r>
+        <w:t xml:space="preserve"> the user registration form is displayed</w:t>
+      </w:r>
+    </w:p>
+    <w:p>
+      <w:pPr>
+        <w:pStyle w:val="Heading2"/>
+      </w:pPr>
+      <w:r>
+        <w:t>CanRegisterInCECountry</w:t>
+      </w:r>
+    </w:p>
+    <w:p>
+      <w:pPr>
+        <w:pStyle w:val="Normal"/>
+      </w:pPr>
+      <w:r>
+        <w:rPr>
+          <w:b w:val="false"/>
+          <w:i/>
+          <w:color w:themeColor="text2"/>
+        </w:rPr>
+        <w:t>(Tags: @FR029-2, @UR028-1)</w:t>
+      </w:r>
+    </w:p>
+    <w:p>
+      <w:pPr>
+        <w:pStyle w:val="Normal"/>
+      </w:pPr>
+      <w:r>
+        <w:rPr>
+          <w:b/>
+        </w:rPr>
+        <w:t>Given </w:t>
+      </w:r>
+      <w:r>
+        <w:t xml:space="preserve"> no licence exists for the current machine</w:t>
+      </w:r>
+    </w:p>
+    <w:p>
+      <w:pPr>
+        <w:pStyle w:val="Normal"/>
+      </w:pPr>
+      <w:r>
+        <w:rPr>
+          <w:b/>
+        </w:rPr>
+        <w:t>And </w:t>
+      </w:r>
+      <w:r>
+        <w:t xml:space="preserve"> I start Assistdent</w:t>
+      </w:r>
+    </w:p>
+    <w:p>
+      <w:pPr>
+        <w:pStyle w:val="Normal"/>
+      </w:pPr>
+      <w:r>
+        <w:rPr>
+          <w:b/>
+        </w:rPr>
+        <w:t>And </w:t>
+      </w:r>
+      <w:r>
+        <w:t xml:space="preserve"> the use registration form is displayed</w:t>
+      </w:r>
+    </w:p>
+    <w:p>
+      <w:pPr>
+        <w:pStyle w:val="Normal"/>
+      </w:pPr>
+      <w:r>
+        <w:rPr>
+          <w:b/>
+        </w:rPr>
+        <w:t>When </w:t>
+      </w:r>
+      <w:r>
+        <w:t xml:space="preserve"> I enter valid details</w:t>
+      </w:r>
+    </w:p>
+    <w:p>
+      <w:pPr>
+        <w:pStyle w:val="Normal"/>
+      </w:pPr>
+      <w:r>
+        <w:rPr>
+          <w:b/>
+        </w:rPr>
+        <w:t>And </w:t>
+      </w:r>
+      <w:r>
+        <w:t xml:space="preserve"> I select "Germany" for the country</w:t>
+      </w:r>
+    </w:p>
+    <w:p>
+      <w:pPr>
+        <w:pStyle w:val="Normal"/>
+      </w:pPr>
+      <w:r>
+        <w:rPr>
+          <w:b/>
+        </w:rPr>
+        <w:t>Then </w:t>
+      </w:r>
+      <w:r>
+        <w:t xml:space="preserve"> the registration is successful</w:t>
+      </w:r>
+    </w:p>
+    <w:p>
+      <w:pPr>
+        <w:pStyle w:val="Normal"/>
+      </w:pPr>
+      <w:r>
+        <w:rPr>
+          <w:b/>
+        </w:rPr>
+        <w:t>And </w:t>
+      </w:r>
+      <w:r>
+        <w:t xml:space="preserve"> AssistDent starts</w:t>
+      </w:r>
+    </w:p>
+    <w:p>
+      <w:pPr>
+        <w:pStyle w:val="Heading2"/>
+      </w:pPr>
+      <w:r>
+        <w:t>CanRegisterInUK</w:t>
+      </w:r>
+    </w:p>
+    <w:p>
+      <w:pPr>
+        <w:pStyle w:val="Normal"/>
+      </w:pPr>
+      <w:r>
+        <w:rPr>
+          <w:b w:val="false"/>
+          <w:i/>
+          <w:color w:themeColor="text2"/>
+        </w:rPr>
+        <w:t>(Tags: @FR029-3, @UR028-2)</w:t>
+      </w:r>
+    </w:p>
+    <w:p>
+      <w:pPr>
+        <w:pStyle w:val="Normal"/>
+      </w:pPr>
+      <w:r>
+        <w:rPr>
+          <w:b/>
+        </w:rPr>
+        <w:t>Given </w:t>
+      </w:r>
+      <w:r>
+        <w:t xml:space="preserve"> no licence exists for the current machine</w:t>
+      </w:r>
+    </w:p>
+    <w:p>
+      <w:pPr>
+        <w:pStyle w:val="Normal"/>
+      </w:pPr>
+      <w:r>
+        <w:rPr>
+          <w:b/>
+        </w:rPr>
+        <w:t>And </w:t>
+      </w:r>
+      <w:r>
+        <w:t xml:space="preserve"> I start Assistdent</w:t>
+      </w:r>
+    </w:p>
+    <w:p>
+      <w:pPr>
+        <w:pStyle w:val="Normal"/>
+      </w:pPr>
+      <w:r>
+        <w:rPr>
+          <w:b/>
+        </w:rPr>
+        <w:t>And </w:t>
+      </w:r>
+      <w:r>
+        <w:t xml:space="preserve"> the use registration form is displayed</w:t>
+      </w:r>
+    </w:p>
+    <w:p>
+      <w:pPr>
+        <w:pStyle w:val="Normal"/>
+      </w:pPr>
+      <w:r>
+        <w:rPr>
+          <w:b/>
+        </w:rPr>
+        <w:t>When </w:t>
+      </w:r>
+      <w:r>
+        <w:t xml:space="preserve"> I enter valid details</w:t>
+      </w:r>
+    </w:p>
+    <w:p>
+      <w:pPr>
+        <w:pStyle w:val="Normal"/>
+      </w:pPr>
+      <w:r>
+        <w:rPr>
+          <w:b/>
+        </w:rPr>
+        <w:t>And </w:t>
+      </w:r>
+      <w:r>
+        <w:t xml:space="preserve"> I select "United Kingdom" for the country</w:t>
+      </w:r>
+    </w:p>
+    <w:p>
+      <w:pPr>
+        <w:pStyle w:val="Normal"/>
+      </w:pPr>
+      <w:r>
+        <w:rPr>
+          <w:b/>
+        </w:rPr>
+        <w:t>Then </w:t>
+      </w:r>
+      <w:r>
+        <w:t xml:space="preserve"> the registration is successful</w:t>
+      </w:r>
+    </w:p>
+    <w:p>
+      <w:pPr>
+        <w:pStyle w:val="Normal"/>
+      </w:pPr>
+      <w:r>
+        <w:rPr>
+          <w:b/>
+        </w:rPr>
+        <w:t>And </w:t>
+      </w:r>
+      <w:r>
+        <w:t xml:space="preserve"> AssistDent starts</w:t>
+      </w:r>
+    </w:p>
+    <w:p>
+      <w:pPr>
+        <w:pStyle w:val="Heading2"/>
+      </w:pPr>
+      <w:r>
+        <w:t>CannotRegisterInNonCECountry</w:t>
+      </w:r>
+    </w:p>
+    <w:p>
+      <w:pPr>
+        <w:pStyle w:val="Normal"/>
+      </w:pPr>
+      <w:r>
+        <w:rPr>
+          <w:b w:val="false"/>
+          <w:i/>
+          <w:color w:themeColor="text2"/>
+        </w:rPr>
+        <w:t>(Tags: @FR029-4, @UR028-3)</w:t>
+      </w:r>
+    </w:p>
+    <w:p>
+      <w:pPr>
+        <w:pStyle w:val="Normal"/>
+      </w:pPr>
+      <w:r>
+        <w:rPr>
+          <w:b/>
+        </w:rPr>
+        <w:t>Given </w:t>
+      </w:r>
+      <w:r>
+        <w:t xml:space="preserve"> no licence exists for the current machine</w:t>
+      </w:r>
+    </w:p>
+    <w:p>
+      <w:pPr>
+        <w:pStyle w:val="Normal"/>
+      </w:pPr>
+      <w:r>
+        <w:rPr>
+          <w:b/>
+        </w:rPr>
+        <w:t>And </w:t>
+      </w:r>
+      <w:r>
+        <w:t xml:space="preserve"> I start Assistdent</w:t>
+      </w:r>
+    </w:p>
+    <w:p>
+      <w:pPr>
+        <w:pStyle w:val="Normal"/>
+      </w:pPr>
+      <w:r>
+        <w:rPr>
+          <w:b/>
+        </w:rPr>
+        <w:t>And </w:t>
+      </w:r>
+      <w:r>
+        <w:t xml:space="preserve"> the use registration form is displayed</w:t>
+      </w:r>
+    </w:p>
+    <w:p>
+      <w:pPr>
+        <w:pStyle w:val="Normal"/>
+      </w:pPr>
+      <w:r>
+        <w:rPr>
+          <w:b/>
+        </w:rPr>
+        <w:t>When </w:t>
+      </w:r>
+      <w:r>
+        <w:t xml:space="preserve"> I enter valid details</w:t>
+      </w:r>
+    </w:p>
+    <w:p>
+      <w:pPr>
+        <w:pStyle w:val="Normal"/>
+      </w:pPr>
+      <w:r>
+        <w:rPr>
+          <w:b/>
+        </w:rPr>
+        <w:t>And </w:t>
+      </w:r>
+      <w:r>
+        <w:t xml:space="preserve"> I select "United States" for the country</w:t>
+      </w:r>
+    </w:p>
+    <w:p>
+      <w:pPr>
+        <w:pStyle w:val="Normal"/>
+      </w:pPr>
+      <w:r>
+        <w:rPr>
+          <w:b/>
+        </w:rPr>
+        <w:t>Then </w:t>
+      </w:r>
+      <w:r>
+        <w:t xml:space="preserve"> the registration is unsuccesful</w:t>
+      </w:r>
+    </w:p>
+    <w:p>
+      <w:pPr>
+        <w:pStyle w:val="Normal"/>
+      </w:pPr>
+      <w:r>
+        <w:rPr>
+          <w:b/>
+        </w:rPr>
+        <w:t>And </w:t>
+      </w:r>
+      <w:r>
+        <w:t xml:space="preserve"> AssistDent does not start</w:t>
+      </w:r>
+    </w:p>
+    <w:p>
+      <w:r>
+        <w:br w:type="page"/>
+      </w:r>
+    </w:p>
+    <w:p>
+      <w:pPr>
+        <w:pStyle w:val="Heading1"/>
+      </w:pPr>
+      <w:r>
+        <w:t>CariesDetectionPerformance</w:t>
+      </w:r>
+    </w:p>
+    <w:p>
+      <w:pPr>
+        <w:pStyle w:val="Normal"/>
+      </w:pPr>
+      <w:r>
+        <w:rPr>
+          <w:b w:val="false"/>
+          <w:i/>
+          <w:color w:themeColor="text2"/>
+        </w:rPr>
+        <w:t>(Tags: @NFR, @NFR002, @UR003, @Performance, @WebOnly)</w:t>
+      </w:r>
+    </w:p>
+    <w:p>
+      <w:pPr>
+        <w:pStyle w:val="Normal"/>
+      </w:pPr>
+      <w:r>
+        <w:t>Measure the performance on the evaluation image set</w:t>
+      </w:r>
+    </w:p>
+    <w:p>
+      <w:pPr>
+        <w:pStyle w:val="Heading2"/>
+      </w:pPr>
+      <w:r>
+        <w:t>PerformanceEvaluation</w:t>
+      </w:r>
+    </w:p>
+    <w:p>
+      <w:pPr>
+        <w:pStyle w:val="Normal"/>
+      </w:pPr>
+      <w:r>
+        <w:rPr>
+          <w:b w:val="false"/>
+          <w:i/>
+          <w:color w:themeColor="text2"/>
+        </w:rPr>
+        <w:t>(Tags: @NFR002-1, @UR003)</w:t>
       </w:r>
     </w:p>
     <w:p>
@@ -12323,14 +11802,14 @@
         <w:tc>
           <w:p>
             <w:r>
-              <w:t>TestData\Images\AK2.dcm</w:t>
-            </w:r>
-          </w:p>
-        </w:tc>
-        <w:tc>
-          <w:p>
-            <w:r>
-              <w:t>TestData\GoldStandard\AK2.dcm.caries.json</w:t>
+              <w:t>TestData\Images\SC22.tif</w:t>
+            </w:r>
+          </w:p>
+        </w:tc>
+        <w:tc>
+          <w:p>
+            <w:r>
+              <w:t>TestData\GoldStandard\SC22.tif.caries.json</w:t>
             </w:r>
           </w:p>
         </w:tc>
@@ -12339,14 +11818,14 @@
         <w:tc>
           <w:p>
             <w:r>
-              <w:t>TestData\Images\AK51.dcm</w:t>
-            </w:r>
-          </w:p>
-        </w:tc>
-        <w:tc>
-          <w:p>
-            <w:r>
-              <w:t>TestData\GoldStandard\AK51.dcm.caries.json</w:t>
+              <w:t>TestData\Images\SC28.tif</w:t>
+            </w:r>
+          </w:p>
+        </w:tc>
+        <w:tc>
+          <w:p>
+            <w:r>
+              <w:t>TestData\GoldStandard\SC28.tif.caries.json</w:t>
             </w:r>
           </w:p>
         </w:tc>
@@ -12355,14 +11834,14 @@
         <w:tc>
           <w:p>
             <w:r>
-              <w:t>TestData\Images\AK82.dcm</w:t>
-            </w:r>
-          </w:p>
-        </w:tc>
-        <w:tc>
-          <w:p>
-            <w:r>
-              <w:t>TestData\GoldStandard\AK82.dcm.caries.json</w:t>
+              <w:t>TestData\Images\SC56.tif</w:t>
+            </w:r>
+          </w:p>
+        </w:tc>
+        <w:tc>
+          <w:p>
+            <w:r>
+              <w:t>TestData\GoldStandard\SC56.tif.caries.json</w:t>
             </w:r>
           </w:p>
         </w:tc>
@@ -12371,14 +11850,14 @@
         <w:tc>
           <w:p>
             <w:r>
-              <w:t>TestData\Images\CR44.dcm</w:t>
-            </w:r>
-          </w:p>
-        </w:tc>
-        <w:tc>
-          <w:p>
-            <w:r>
-              <w:t>TestData\GoldStandard\CR44.dcm.caries.json</w:t>
+              <w:t>TestData\Images\SC64.tif</w:t>
+            </w:r>
+          </w:p>
+        </w:tc>
+        <w:tc>
+          <w:p>
+            <w:r>
+              <w:t>TestData\GoldStandard\SC64.tif.caries.json</w:t>
             </w:r>
           </w:p>
         </w:tc>
@@ -12387,14 +11866,14 @@
         <w:tc>
           <w:p>
             <w:r>
-              <w:t>TestData\Images\CR83.dcm</w:t>
-            </w:r>
-          </w:p>
-        </w:tc>
-        <w:tc>
-          <w:p>
-            <w:r>
-              <w:t>TestData\GoldStandard\CR83.dcm.caries.json</w:t>
+              <w:t>TestData\Images\SC75.tif</w:t>
+            </w:r>
+          </w:p>
+        </w:tc>
+        <w:tc>
+          <w:p>
+            <w:r>
+              <w:t>TestData\GoldStandard\SC75.tif.caries.json</w:t>
             </w:r>
           </w:p>
         </w:tc>
@@ -12403,14 +11882,14 @@
         <w:tc>
           <w:p>
             <w:r>
-              <w:t>TestData\Images\CR108.dcm</w:t>
-            </w:r>
-          </w:p>
-        </w:tc>
-        <w:tc>
-          <w:p>
-            <w:r>
-              <w:t>TestData\GoldStandard\CR108.dcm.caries.json</w:t>
+              <w:t>TestData\Images\SC85.tif</w:t>
+            </w:r>
+          </w:p>
+        </w:tc>
+        <w:tc>
+          <w:p>
+            <w:r>
+              <w:t>TestData\GoldStandard\SC85.tif.caries.json</w:t>
             </w:r>
           </w:p>
         </w:tc>
@@ -12419,14 +11898,14 @@
         <w:tc>
           <w:p>
             <w:r>
-              <w:t>TestData\Images\image33.tif</w:t>
-            </w:r>
-          </w:p>
-        </w:tc>
-        <w:tc>
-          <w:p>
-            <w:r>
-              <w:t>TestData\GoldStandard\image33.tif.caries.json</w:t>
+              <w:t>TestData\Images\SC94.tif</w:t>
+            </w:r>
+          </w:p>
+        </w:tc>
+        <w:tc>
+          <w:p>
+            <w:r>
+              <w:t>TestData\GoldStandard\SC94.tif.caries.json</w:t>
             </w:r>
           </w:p>
         </w:tc>
@@ -12435,14 +11914,14 @@
         <w:tc>
           <w:p>
             <w:r>
-              <w:t>TestData\Images\image37.tif</w:t>
-            </w:r>
-          </w:p>
-        </w:tc>
-        <w:tc>
-          <w:p>
-            <w:r>
-              <w:t>TestData\GoldStandard\image37.tif.caries.json</w:t>
+              <w:t>TestData\Images\ML29.tif</w:t>
+            </w:r>
+          </w:p>
+        </w:tc>
+        <w:tc>
+          <w:p>
+            <w:r>
+              <w:t>TestData\GoldStandard\ML29.tif.caries.json</w:t>
             </w:r>
           </w:p>
         </w:tc>
@@ -12451,14 +11930,14 @@
         <w:tc>
           <w:p>
             <w:r>
-              <w:t>TestData\Images\image56.tif</w:t>
-            </w:r>
-          </w:p>
-        </w:tc>
-        <w:tc>
-          <w:p>
-            <w:r>
-              <w:t>TestData\GoldStandard\image56.tif.caries.json</w:t>
+              <w:t>TestData\Images\ML45.tif</w:t>
+            </w:r>
+          </w:p>
+        </w:tc>
+        <w:tc>
+          <w:p>
+            <w:r>
+              <w:t>TestData\GoldStandard\ML45.tif.caries.json</w:t>
             </w:r>
           </w:p>
         </w:tc>
@@ -12467,14 +11946,14 @@
         <w:tc>
           <w:p>
             <w:r>
-              <w:t>TestData\Images\image84.tif</w:t>
-            </w:r>
-          </w:p>
-        </w:tc>
-        <w:tc>
-          <w:p>
-            <w:r>
-              <w:t>TestData\GoldStandard\image84.tif.caries.json</w:t>
+              <w:t>TestData\Images\ML51.tif</w:t>
+            </w:r>
+          </w:p>
+        </w:tc>
+        <w:tc>
+          <w:p>
+            <w:r>
+              <w:t>TestData\GoldStandard\ML51.tif.caries.json</w:t>
             </w:r>
           </w:p>
         </w:tc>
@@ -12483,14 +11962,14 @@
         <w:tc>
           <w:p>
             <w:r>
-              <w:t>TestData\Images\image127.tif</w:t>
-            </w:r>
-          </w:p>
-        </w:tc>
-        <w:tc>
-          <w:p>
-            <w:r>
-              <w:t>TestData\GoldStandard\image127.tif.caries.json</w:t>
+              <w:t>TestData\Images\ML83.tif</w:t>
+            </w:r>
+          </w:p>
+        </w:tc>
+        <w:tc>
+          <w:p>
+            <w:r>
+              <w:t>TestData\GoldStandard\ML83.tif.caries.json</w:t>
             </w:r>
           </w:p>
         </w:tc>
@@ -12499,14 +11978,14 @@
         <w:tc>
           <w:p>
             <w:r>
-              <w:t>TestData\Images\JD16.tif</w:t>
-            </w:r>
-          </w:p>
-        </w:tc>
-        <w:tc>
-          <w:p>
-            <w:r>
-              <w:t>TestData\GoldStandard\JD16.tif.caries.json</w:t>
+              <w:t>TestData\Images\ML89.tif</w:t>
+            </w:r>
+          </w:p>
+        </w:tc>
+        <w:tc>
+          <w:p>
+            <w:r>
+              <w:t>TestData\GoldStandard\ML89.tif.caries.json</w:t>
             </w:r>
           </w:p>
         </w:tc>
@@ -12515,14 +11994,14 @@
         <w:tc>
           <w:p>
             <w:r>
-              <w:t>TestData\Images\ML29.tif</w:t>
-            </w:r>
-          </w:p>
-        </w:tc>
-        <w:tc>
-          <w:p>
-            <w:r>
-              <w:t>TestData\GoldStandard\ML29.tif.caries.json</w:t>
+              <w:t>TestData\Images\ML95.tif</w:t>
+            </w:r>
+          </w:p>
+        </w:tc>
+        <w:tc>
+          <w:p>
+            <w:r>
+              <w:t>TestData\GoldStandard\ML95.tif.caries.json</w:t>
             </w:r>
           </w:p>
         </w:tc>
@@ -12531,14 +12010,14 @@
         <w:tc>
           <w:p>
             <w:r>
-              <w:t>TestData\Images\ML51.tif</w:t>
-            </w:r>
-          </w:p>
-        </w:tc>
-        <w:tc>
-          <w:p>
-            <w:r>
-              <w:t>TestData\GoldStandard\ML51.tif.caries.json</w:t>
+              <w:t>TestData\Images\ML102.tif</w:t>
+            </w:r>
+          </w:p>
+        </w:tc>
+        <w:tc>
+          <w:p>
+            <w:r>
+              <w:t>TestData\GoldStandard\ML102.tif.caries.json</w:t>
             </w:r>
           </w:p>
         </w:tc>
@@ -12547,14 +12026,14 @@
         <w:tc>
           <w:p>
             <w:r>
-              <w:t>TestData\Images\ML83.tif</w:t>
-            </w:r>
-          </w:p>
-        </w:tc>
-        <w:tc>
-          <w:p>
-            <w:r>
-              <w:t>TestData\GoldStandard\ML83.tif.caries.json</w:t>
+              <w:t>TestData\Images\ML123.tif</w:t>
+            </w:r>
+          </w:p>
+        </w:tc>
+        <w:tc>
+          <w:p>
+            <w:r>
+              <w:t>TestData\GoldStandard\ML123.tif.caries.json</w:t>
             </w:r>
           </w:p>
         </w:tc>
@@ -12563,14 +12042,14 @@
         <w:tc>
           <w:p>
             <w:r>
-              <w:t>TestData\Images\RC36.tif</w:t>
-            </w:r>
-          </w:p>
-        </w:tc>
-        <w:tc>
-          <w:p>
-            <w:r>
-              <w:t>TestData\GoldStandard\RC36.tif.caries.json</w:t>
+              <w:t>TestData\Images\ML128.tif</w:t>
+            </w:r>
+          </w:p>
+        </w:tc>
+        <w:tc>
+          <w:p>
+            <w:r>
+              <w:t>TestData\GoldStandard\ML128.tif.caries.json</w:t>
             </w:r>
           </w:p>
         </w:tc>
@@ -12579,14 +12058,14 @@
         <w:tc>
           <w:p>
             <w:r>
-              <w:t>TestData\Images\RC51.tif</w:t>
-            </w:r>
-          </w:p>
-        </w:tc>
-        <w:tc>
-          <w:p>
-            <w:r>
-              <w:t>TestData\GoldStandard\RC51.tif.caries.json</w:t>
+              <w:t>TestData\Images\ML135.tif</w:t>
+            </w:r>
+          </w:p>
+        </w:tc>
+        <w:tc>
+          <w:p>
+            <w:r>
+              <w:t>TestData\GoldStandard\ML135.tif.caries.json</w:t>
             </w:r>
           </w:p>
         </w:tc>
@@ -12595,14 +12074,14 @@
         <w:tc>
           <w:p>
             <w:r>
-              <w:t>TestData\Images\TS91.tif</w:t>
-            </w:r>
-          </w:p>
-        </w:tc>
-        <w:tc>
-          <w:p>
-            <w:r>
-              <w:t>TestData\GoldStandard\TS91.tif.caries.json</w:t>
+              <w:t>TestData\Images\RC8.tif</w:t>
+            </w:r>
+          </w:p>
+        </w:tc>
+        <w:tc>
+          <w:p>
+            <w:r>
+              <w:t>TestData\GoldStandard\RC8.tif.caries.json</w:t>
             </w:r>
           </w:p>
         </w:tc>
@@ -12611,14 +12090,14 @@
         <w:tc>
           <w:p>
             <w:r>
-              <w:t>TestData\Images\TS146.tif</w:t>
-            </w:r>
-          </w:p>
-        </w:tc>
-        <w:tc>
-          <w:p>
-            <w:r>
-              <w:t>TestData\GoldStandard\TS146.tif.caries.json</w:t>
+              <w:t>TestData\Images\RC36.tif</w:t>
+            </w:r>
+          </w:p>
+        </w:tc>
+        <w:tc>
+          <w:p>
+            <w:r>
+              <w:t>TestData\GoldStandard\RC36.tif.caries.json</w:t>
             </w:r>
           </w:p>
         </w:tc>
@@ -12627,14 +12106,14 @@
         <w:tc>
           <w:p>
             <w:r>
-              <w:t>TestData\Images\TS230.tif</w:t>
-            </w:r>
-          </w:p>
-        </w:tc>
-        <w:tc>
-          <w:p>
-            <w:r>
-              <w:t>TestData\GoldStandard\TS230.tif.caries.json</w:t>
+              <w:t>TestData\Images\RC43.tif</w:t>
+            </w:r>
+          </w:p>
+        </w:tc>
+        <w:tc>
+          <w:p>
+            <w:r>
+              <w:t>TestData\GoldStandard\RC43.tif.caries.json</w:t>
             </w:r>
           </w:p>
         </w:tc>
@@ -12643,14 +12122,14 @@
         <w:tc>
           <w:p>
             <w:r>
-              <w:t>TestData\Images\TS296.tif</w:t>
-            </w:r>
-          </w:p>
-        </w:tc>
-        <w:tc>
-          <w:p>
-            <w:r>
-              <w:t>TestData\GoldStandard\TS296.tif.caries.json</w:t>
+              <w:t>TestData\Images\RC51.tif</w:t>
+            </w:r>
+          </w:p>
+        </w:tc>
+        <w:tc>
+          <w:p>
+            <w:r>
+              <w:t>TestData\GoldStandard\RC51.tif.caries.json</w:t>
             </w:r>
           </w:p>
         </w:tc>
@@ -12659,14 +12138,14 @@
         <w:tc>
           <w:p>
             <w:r>
-              <w:t>TestData\Images\TS305.tif</w:t>
-            </w:r>
-          </w:p>
-        </w:tc>
-        <w:tc>
-          <w:p>
-            <w:r>
-              <w:t>TestData\GoldStandard\TS305.tif.caries.json</w:t>
+              <w:t>TestData\Images\RC56.tif</w:t>
+            </w:r>
+          </w:p>
+        </w:tc>
+        <w:tc>
+          <w:p>
+            <w:r>
+              <w:t>TestData\GoldStandard\RC56.tif.caries.json</w:t>
             </w:r>
           </w:p>
         </w:tc>
@@ -12675,14 +12154,14 @@
         <w:tc>
           <w:p>
             <w:r>
-              <w:t>TestData\Images\VC11.dcm</w:t>
-            </w:r>
-          </w:p>
-        </w:tc>
-        <w:tc>
-          <w:p>
-            <w:r>
-              <w:t>TestData\GoldStandard\VC11.dcm.caries.json</w:t>
+              <w:t>TestData\Images\RC64.tif</w:t>
+            </w:r>
+          </w:p>
+        </w:tc>
+        <w:tc>
+          <w:p>
+            <w:r>
+              <w:t>TestData\GoldStandard\RC64.tif.caries.json</w:t>
             </w:r>
           </w:p>
         </w:tc>
@@ -12691,6 +12170,854 @@
         <w:tc>
           <w:p>
             <w:r>
+              <w:t>TestData\Images\RC79.tif</w:t>
+            </w:r>
+          </w:p>
+        </w:tc>
+        <w:tc>
+          <w:p>
+            <w:r>
+              <w:t>TestData\GoldStandard\RC79.tif.caries.json</w:t>
+            </w:r>
+          </w:p>
+        </w:tc>
+      </w:tr>
+      <w:tr>
+        <w:tc>
+          <w:p>
+            <w:r>
+              <w:t>TestData\Images\RC104.tif</w:t>
+            </w:r>
+          </w:p>
+        </w:tc>
+        <w:tc>
+          <w:p>
+            <w:r>
+              <w:t>TestData\GoldStandard\RC104.tif.caries.json</w:t>
+            </w:r>
+          </w:p>
+        </w:tc>
+      </w:tr>
+      <w:tr>
+        <w:tc>
+          <w:p>
+            <w:r>
+              <w:t>TestData\Images\RC108.tif</w:t>
+            </w:r>
+          </w:p>
+        </w:tc>
+        <w:tc>
+          <w:p>
+            <w:r>
+              <w:t>TestData\GoldStandard\RC108.tif.caries.json</w:t>
+            </w:r>
+          </w:p>
+        </w:tc>
+      </w:tr>
+      <w:tr>
+        <w:tc>
+          <w:p>
+            <w:r>
+              <w:t>TestData\Images\RC133.tif</w:t>
+            </w:r>
+          </w:p>
+        </w:tc>
+        <w:tc>
+          <w:p>
+            <w:r>
+              <w:t>TestData\GoldStandard\RC133.tif.caries.json</w:t>
+            </w:r>
+          </w:p>
+        </w:tc>
+      </w:tr>
+      <w:tr>
+        <w:tc>
+          <w:p>
+            <w:r>
+              <w:t>TestData\Images\RC136.tif</w:t>
+            </w:r>
+          </w:p>
+        </w:tc>
+        <w:tc>
+          <w:p>
+            <w:r>
+              <w:t>TestData\GoldStandard\RC136.tif.caries.json</w:t>
+            </w:r>
+          </w:p>
+        </w:tc>
+      </w:tr>
+      <w:tr>
+        <w:tc>
+          <w:p>
+            <w:r>
+              <w:t>TestData\Images\TS4.tif</w:t>
+            </w:r>
+          </w:p>
+        </w:tc>
+        <w:tc>
+          <w:p>
+            <w:r>
+              <w:t>TestData\GoldStandard\TS4.tif.caries.json</w:t>
+            </w:r>
+          </w:p>
+        </w:tc>
+      </w:tr>
+      <w:tr>
+        <w:tc>
+          <w:p>
+            <w:r>
+              <w:t>TestData\Images\TS19.tif</w:t>
+            </w:r>
+          </w:p>
+        </w:tc>
+        <w:tc>
+          <w:p>
+            <w:r>
+              <w:t>TestData\GoldStandard\TS19.tif.caries.json</w:t>
+            </w:r>
+          </w:p>
+        </w:tc>
+      </w:tr>
+      <w:tr>
+        <w:tc>
+          <w:p>
+            <w:r>
+              <w:t>TestData\Images\TS21.tif</w:t>
+            </w:r>
+          </w:p>
+        </w:tc>
+        <w:tc>
+          <w:p>
+            <w:r>
+              <w:t>TestData\GoldStandard\TS21.tif.caries.json</w:t>
+            </w:r>
+          </w:p>
+        </w:tc>
+      </w:tr>
+      <w:tr>
+        <w:tc>
+          <w:p>
+            <w:r>
+              <w:t>TestData\Images\TS45.tif</w:t>
+            </w:r>
+          </w:p>
+        </w:tc>
+        <w:tc>
+          <w:p>
+            <w:r>
+              <w:t>TestData\GoldStandard\TS45.tif.caries.json</w:t>
+            </w:r>
+          </w:p>
+        </w:tc>
+      </w:tr>
+      <w:tr>
+        <w:tc>
+          <w:p>
+            <w:r>
+              <w:t>TestData\Images\TS50.tif</w:t>
+            </w:r>
+          </w:p>
+        </w:tc>
+        <w:tc>
+          <w:p>
+            <w:r>
+              <w:t>TestData\GoldStandard\TS50.tif.caries.json</w:t>
+            </w:r>
+          </w:p>
+        </w:tc>
+      </w:tr>
+      <w:tr>
+        <w:tc>
+          <w:p>
+            <w:r>
+              <w:t>TestData\Images\TS75.tif</w:t>
+            </w:r>
+          </w:p>
+        </w:tc>
+        <w:tc>
+          <w:p>
+            <w:r>
+              <w:t>TestData\GoldStandard\TS75.tif.caries.json</w:t>
+            </w:r>
+          </w:p>
+        </w:tc>
+      </w:tr>
+      <w:tr>
+        <w:tc>
+          <w:p>
+            <w:r>
+              <w:t>TestData\Images\TS91.tif</w:t>
+            </w:r>
+          </w:p>
+        </w:tc>
+        <w:tc>
+          <w:p>
+            <w:r>
+              <w:t>TestData\GoldStandard\TS91.tif.caries.json</w:t>
+            </w:r>
+          </w:p>
+        </w:tc>
+      </w:tr>
+      <w:tr>
+        <w:tc>
+          <w:p>
+            <w:r>
+              <w:t>TestData\Images\TS95.tif</w:t>
+            </w:r>
+          </w:p>
+        </w:tc>
+        <w:tc>
+          <w:p>
+            <w:r>
+              <w:t>TestData\GoldStandard\TS95.tif.caries.json</w:t>
+            </w:r>
+          </w:p>
+        </w:tc>
+      </w:tr>
+      <w:tr>
+        <w:tc>
+          <w:p>
+            <w:r>
+              <w:t>TestData\Images\TS129.tif</w:t>
+            </w:r>
+          </w:p>
+        </w:tc>
+        <w:tc>
+          <w:p>
+            <w:r>
+              <w:t>TestData\GoldStandard\TS129.tif.caries.json</w:t>
+            </w:r>
+          </w:p>
+        </w:tc>
+      </w:tr>
+      <w:tr>
+        <w:tc>
+          <w:p>
+            <w:r>
+              <w:t>TestData\Images\TS146.tif</w:t>
+            </w:r>
+          </w:p>
+        </w:tc>
+        <w:tc>
+          <w:p>
+            <w:r>
+              <w:t>TestData\GoldStandard\TS146.tif.caries.json</w:t>
+            </w:r>
+          </w:p>
+        </w:tc>
+      </w:tr>
+      <w:tr>
+        <w:tc>
+          <w:p>
+            <w:r>
+              <w:t>TestData\Images\TS152.tif</w:t>
+            </w:r>
+          </w:p>
+        </w:tc>
+        <w:tc>
+          <w:p>
+            <w:r>
+              <w:t>TestData\GoldStandard\TS152.tif.caries.json</w:t>
+            </w:r>
+          </w:p>
+        </w:tc>
+      </w:tr>
+      <w:tr>
+        <w:tc>
+          <w:p>
+            <w:r>
+              <w:t>TestData\Images\TS212.tif</w:t>
+            </w:r>
+          </w:p>
+        </w:tc>
+        <w:tc>
+          <w:p>
+            <w:r>
+              <w:t>TestData\GoldStandard\TS212.tif.caries.json</w:t>
+            </w:r>
+          </w:p>
+        </w:tc>
+      </w:tr>
+      <w:tr>
+        <w:tc>
+          <w:p>
+            <w:r>
+              <w:t>TestData\Images\TS213.tif</w:t>
+            </w:r>
+          </w:p>
+        </w:tc>
+        <w:tc>
+          <w:p>
+            <w:r>
+              <w:t>TestData\GoldStandard\TS213.tif.caries.json</w:t>
+            </w:r>
+          </w:p>
+        </w:tc>
+      </w:tr>
+      <w:tr>
+        <w:tc>
+          <w:p>
+            <w:r>
+              <w:t>TestData\Images\TS217.tif</w:t>
+            </w:r>
+          </w:p>
+        </w:tc>
+        <w:tc>
+          <w:p>
+            <w:r>
+              <w:t>TestData\GoldStandard\TS217.tif.caries.json</w:t>
+            </w:r>
+          </w:p>
+        </w:tc>
+      </w:tr>
+      <w:tr>
+        <w:tc>
+          <w:p>
+            <w:r>
+              <w:t>TestData\Images\TS223.tif</w:t>
+            </w:r>
+          </w:p>
+        </w:tc>
+        <w:tc>
+          <w:p>
+            <w:r>
+              <w:t>TestData\GoldStandard\TS223.tif.caries.json</w:t>
+            </w:r>
+          </w:p>
+        </w:tc>
+      </w:tr>
+      <w:tr>
+        <w:tc>
+          <w:p>
+            <w:r>
+              <w:t>TestData\Images\TS230.tif</w:t>
+            </w:r>
+          </w:p>
+        </w:tc>
+        <w:tc>
+          <w:p>
+            <w:r>
+              <w:t>TestData\GoldStandard\TS230.tif.caries.json</w:t>
+            </w:r>
+          </w:p>
+        </w:tc>
+      </w:tr>
+      <w:tr>
+        <w:tc>
+          <w:p>
+            <w:r>
+              <w:t>TestData\Images\TS236.tif</w:t>
+            </w:r>
+          </w:p>
+        </w:tc>
+        <w:tc>
+          <w:p>
+            <w:r>
+              <w:t>TestData\GoldStandard\TS236.tif.caries.json</w:t>
+            </w:r>
+          </w:p>
+        </w:tc>
+      </w:tr>
+      <w:tr>
+        <w:tc>
+          <w:p>
+            <w:r>
+              <w:t>TestData\Images\TS237.tif</w:t>
+            </w:r>
+          </w:p>
+        </w:tc>
+        <w:tc>
+          <w:p>
+            <w:r>
+              <w:t>TestData\GoldStandard\TS237.tif.caries.json</w:t>
+            </w:r>
+          </w:p>
+        </w:tc>
+      </w:tr>
+      <w:tr>
+        <w:tc>
+          <w:p>
+            <w:r>
+              <w:t>TestData\Images\TS296.tif</w:t>
+            </w:r>
+          </w:p>
+        </w:tc>
+        <w:tc>
+          <w:p>
+            <w:r>
+              <w:t>TestData\GoldStandard\TS296.tif.caries.json</w:t>
+            </w:r>
+          </w:p>
+        </w:tc>
+      </w:tr>
+      <w:tr>
+        <w:tc>
+          <w:p>
+            <w:r>
+              <w:t>TestData\Images\TS299.tif</w:t>
+            </w:r>
+          </w:p>
+        </w:tc>
+        <w:tc>
+          <w:p>
+            <w:r>
+              <w:t>TestData\GoldStandard\TS299.tif.caries.json</w:t>
+            </w:r>
+          </w:p>
+        </w:tc>
+      </w:tr>
+      <w:tr>
+        <w:tc>
+          <w:p>
+            <w:r>
+              <w:t>TestData\Images\TS305.tif</w:t>
+            </w:r>
+          </w:p>
+        </w:tc>
+        <w:tc>
+          <w:p>
+            <w:r>
+              <w:t>TestData\GoldStandard\TS305.tif.caries.json</w:t>
+            </w:r>
+          </w:p>
+        </w:tc>
+      </w:tr>
+      <w:tr>
+        <w:tc>
+          <w:p>
+            <w:r>
+              <w:t>TestData\Images\TS313.tif</w:t>
+            </w:r>
+          </w:p>
+        </w:tc>
+        <w:tc>
+          <w:p>
+            <w:r>
+              <w:t>TestData\GoldStandard\TS313.tif.caries.json</w:t>
+            </w:r>
+          </w:p>
+        </w:tc>
+      </w:tr>
+      <w:tr>
+        <w:tc>
+          <w:p>
+            <w:r>
+              <w:t>TestData\Images\JD16.tif</w:t>
+            </w:r>
+          </w:p>
+        </w:tc>
+        <w:tc>
+          <w:p>
+            <w:r>
+              <w:t>TestData\GoldStandard\JD16.tif.caries.json</w:t>
+            </w:r>
+          </w:p>
+        </w:tc>
+      </w:tr>
+      <w:tr>
+        <w:tc>
+          <w:p>
+            <w:r>
+              <w:t>TestData\Images\JD43.tif</w:t>
+            </w:r>
+          </w:p>
+        </w:tc>
+        <w:tc>
+          <w:p>
+            <w:r>
+              <w:t>TestData\GoldStandard\JD43.tif.caries.json</w:t>
+            </w:r>
+          </w:p>
+        </w:tc>
+      </w:tr>
+      <w:tr>
+        <w:tc>
+          <w:p>
+            <w:r>
+              <w:t>TestData\Images\JD73.tif</w:t>
+            </w:r>
+          </w:p>
+        </w:tc>
+        <w:tc>
+          <w:p>
+            <w:r>
+              <w:t>TestData\GoldStandard\JD73.tif.caries.json</w:t>
+            </w:r>
+          </w:p>
+        </w:tc>
+      </w:tr>
+      <w:tr>
+        <w:tc>
+          <w:p>
+            <w:r>
+              <w:t>TestData\Images\JD91.tif</w:t>
+            </w:r>
+          </w:p>
+        </w:tc>
+        <w:tc>
+          <w:p>
+            <w:r>
+              <w:t>TestData\GoldStandard\JD91.tif.caries.json</w:t>
+            </w:r>
+          </w:p>
+        </w:tc>
+      </w:tr>
+      <w:tr>
+        <w:tc>
+          <w:p>
+            <w:r>
+              <w:t>TestData\Images\JD98.tif</w:t>
+            </w:r>
+          </w:p>
+        </w:tc>
+        <w:tc>
+          <w:p>
+            <w:r>
+              <w:t>TestData\GoldStandard\JD98.tif.caries.json</w:t>
+            </w:r>
+          </w:p>
+        </w:tc>
+      </w:tr>
+      <w:tr>
+        <w:tc>
+          <w:p>
+            <w:r>
+              <w:t>TestData\Images\JD107.tif</w:t>
+            </w:r>
+          </w:p>
+        </w:tc>
+        <w:tc>
+          <w:p>
+            <w:r>
+              <w:t>TestData\GoldStandard\JD107.tif.caries.json</w:t>
+            </w:r>
+          </w:p>
+        </w:tc>
+      </w:tr>
+      <w:tr>
+        <w:tc>
+          <w:p>
+            <w:r>
+              <w:t>TestData\Images\JD131.tif</w:t>
+            </w:r>
+          </w:p>
+        </w:tc>
+        <w:tc>
+          <w:p>
+            <w:r>
+              <w:t>TestData\GoldStandard\JD131.tif.caries.json</w:t>
+            </w:r>
+          </w:p>
+        </w:tc>
+      </w:tr>
+      <w:tr>
+        <w:tc>
+          <w:p>
+            <w:r>
+              <w:t>TestData\Images\JD142.tif</w:t>
+            </w:r>
+          </w:p>
+        </w:tc>
+        <w:tc>
+          <w:p>
+            <w:r>
+              <w:t>TestData\GoldStandard\JD142.tif.caries.json</w:t>
+            </w:r>
+          </w:p>
+        </w:tc>
+      </w:tr>
+      <w:tr>
+        <w:tc>
+          <w:p>
+            <w:r>
+              <w:t>TestData\Images\JD143.tif</w:t>
+            </w:r>
+          </w:p>
+        </w:tc>
+        <w:tc>
+          <w:p>
+            <w:r>
+              <w:t>TestData\GoldStandard\JD143.tif.caries.json</w:t>
+            </w:r>
+          </w:p>
+        </w:tc>
+      </w:tr>
+      <w:tr>
+        <w:tc>
+          <w:p>
+            <w:r>
+              <w:t>TestData\Images\CR26.dcm</w:t>
+            </w:r>
+          </w:p>
+        </w:tc>
+        <w:tc>
+          <w:p>
+            <w:r>
+              <w:t>TestData\GoldStandard\CR26.dcm.caries.json</w:t>
+            </w:r>
+          </w:p>
+        </w:tc>
+      </w:tr>
+      <w:tr>
+        <w:tc>
+          <w:p>
+            <w:r>
+              <w:t>TestData\Images\CR33.dcm</w:t>
+            </w:r>
+          </w:p>
+        </w:tc>
+        <w:tc>
+          <w:p>
+            <w:r>
+              <w:t>TestData\GoldStandard\CR33.dcm.caries.json</w:t>
+            </w:r>
+          </w:p>
+        </w:tc>
+      </w:tr>
+      <w:tr>
+        <w:tc>
+          <w:p>
+            <w:r>
+              <w:t>TestData\Images\CR44.dcm</w:t>
+            </w:r>
+          </w:p>
+        </w:tc>
+        <w:tc>
+          <w:p>
+            <w:r>
+              <w:t>TestData\GoldStandard\CR44.dcm.caries.json</w:t>
+            </w:r>
+          </w:p>
+        </w:tc>
+      </w:tr>
+      <w:tr>
+        <w:tc>
+          <w:p>
+            <w:r>
+              <w:t>TestData\Images\CR83.dcm</w:t>
+            </w:r>
+          </w:p>
+        </w:tc>
+        <w:tc>
+          <w:p>
+            <w:r>
+              <w:t>TestData\GoldStandard\CR83.dcm.caries.json</w:t>
+            </w:r>
+          </w:p>
+        </w:tc>
+      </w:tr>
+      <w:tr>
+        <w:tc>
+          <w:p>
+            <w:r>
+              <w:t>TestData\Images\CR98.dcm</w:t>
+            </w:r>
+          </w:p>
+        </w:tc>
+        <w:tc>
+          <w:p>
+            <w:r>
+              <w:t>TestData\GoldStandard\CR98.dcm.caries.json</w:t>
+            </w:r>
+          </w:p>
+        </w:tc>
+      </w:tr>
+      <w:tr>
+        <w:tc>
+          <w:p>
+            <w:r>
+              <w:t>TestData\Images\CR108.dcm</w:t>
+            </w:r>
+          </w:p>
+        </w:tc>
+        <w:tc>
+          <w:p>
+            <w:r>
+              <w:t>TestData\GoldStandard\CR108.dcm.caries.json</w:t>
+            </w:r>
+          </w:p>
+        </w:tc>
+      </w:tr>
+      <w:tr>
+        <w:tc>
+          <w:p>
+            <w:r>
+              <w:t>TestData\Images\CR117.dcm</w:t>
+            </w:r>
+          </w:p>
+        </w:tc>
+        <w:tc>
+          <w:p>
+            <w:r>
+              <w:t>TestData\GoldStandard\CR117.dcm.caries.json</w:t>
+            </w:r>
+          </w:p>
+        </w:tc>
+      </w:tr>
+      <w:tr>
+        <w:tc>
+          <w:p>
+            <w:r>
+              <w:t>TestData\Images\CR128.dcm</w:t>
+            </w:r>
+          </w:p>
+        </w:tc>
+        <w:tc>
+          <w:p>
+            <w:r>
+              <w:t>TestData\GoldStandard\CR128.dcm.caries.json</w:t>
+            </w:r>
+          </w:p>
+        </w:tc>
+      </w:tr>
+      <w:tr>
+        <w:tc>
+          <w:p>
+            <w:r>
+              <w:t>TestData\Images\CR138.dcm</w:t>
+            </w:r>
+          </w:p>
+        </w:tc>
+        <w:tc>
+          <w:p>
+            <w:r>
+              <w:t>TestData\GoldStandard\CR138.dcm.caries.json</w:t>
+            </w:r>
+          </w:p>
+        </w:tc>
+      </w:tr>
+      <w:tr>
+        <w:tc>
+          <w:p>
+            <w:r>
+              <w:t>TestData\Images\CR139.dcm</w:t>
+            </w:r>
+          </w:p>
+        </w:tc>
+        <w:tc>
+          <w:p>
+            <w:r>
+              <w:t>TestData\GoldStandard\CR139.dcm.caries.json</w:t>
+            </w:r>
+          </w:p>
+        </w:tc>
+      </w:tr>
+      <w:tr>
+        <w:tc>
+          <w:p>
+            <w:r>
+              <w:t>TestData\Images\CR145.dcm</w:t>
+            </w:r>
+          </w:p>
+        </w:tc>
+        <w:tc>
+          <w:p>
+            <w:r>
+              <w:t>TestData\GoldStandard\CR145.dcm.caries.json</w:t>
+            </w:r>
+          </w:p>
+        </w:tc>
+      </w:tr>
+      <w:tr>
+        <w:tc>
+          <w:p>
+            <w:r>
+              <w:t>TestData\Images\VC11.dcm</w:t>
+            </w:r>
+          </w:p>
+        </w:tc>
+        <w:tc>
+          <w:p>
+            <w:r>
+              <w:t>TestData\GoldStandard\VC11.dcm.caries.json</w:t>
+            </w:r>
+          </w:p>
+        </w:tc>
+      </w:tr>
+      <w:tr>
+        <w:tc>
+          <w:p>
+            <w:r>
+              <w:t>TestData\Images\VC26.dcm</w:t>
+            </w:r>
+          </w:p>
+        </w:tc>
+        <w:tc>
+          <w:p>
+            <w:r>
+              <w:t>TestData\GoldStandard\VC26.dcm.caries.json</w:t>
+            </w:r>
+          </w:p>
+        </w:tc>
+      </w:tr>
+      <w:tr>
+        <w:tc>
+          <w:p>
+            <w:r>
+              <w:t>TestData\Images\VC28.dcm</w:t>
+            </w:r>
+          </w:p>
+        </w:tc>
+        <w:tc>
+          <w:p>
+            <w:r>
+              <w:t>TestData\GoldStandard\VC28.dcm.caries.json</w:t>
+            </w:r>
+          </w:p>
+        </w:tc>
+      </w:tr>
+      <w:tr>
+        <w:tc>
+          <w:p>
+            <w:r>
+              <w:t>TestData\Images\VC35.dcm</w:t>
+            </w:r>
+          </w:p>
+        </w:tc>
+        <w:tc>
+          <w:p>
+            <w:r>
+              <w:t>TestData\GoldStandard\VC35.dcm.caries.json</w:t>
+            </w:r>
+          </w:p>
+        </w:tc>
+      </w:tr>
+      <w:tr>
+        <w:tc>
+          <w:p>
+            <w:r>
+              <w:t>TestData\Images\VC45.dcm</w:t>
+            </w:r>
+          </w:p>
+        </w:tc>
+        <w:tc>
+          <w:p>
+            <w:r>
+              <w:t>TestData\GoldStandard\VC45.dcm.caries.json</w:t>
+            </w:r>
+          </w:p>
+        </w:tc>
+      </w:tr>
+      <w:tr>
+        <w:tc>
+          <w:p>
+            <w:r>
+              <w:t>TestData\Images\VC60.dcm</w:t>
+            </w:r>
+          </w:p>
+        </w:tc>
+        <w:tc>
+          <w:p>
+            <w:r>
+              <w:t>TestData\GoldStandard\VC60.dcm.caries.json</w:t>
+            </w:r>
+          </w:p>
+        </w:tc>
+      </w:tr>
+      <w:tr>
+        <w:tc>
+          <w:p>
+            <w:r>
               <w:t>TestData\Images\VC87.dcm</w:t>
             </w:r>
           </w:p>
@@ -12699,6 +13026,358 @@
           <w:p>
             <w:r>
               <w:t>TestData\GoldStandard\VC87.dcm.caries.json</w:t>
+            </w:r>
+          </w:p>
+        </w:tc>
+      </w:tr>
+      <w:tr>
+        <w:tc>
+          <w:p>
+            <w:r>
+              <w:t>TestData\Images\VC99.dcm</w:t>
+            </w:r>
+          </w:p>
+        </w:tc>
+        <w:tc>
+          <w:p>
+            <w:r>
+              <w:t>TestData\GoldStandard\VC99.dcm.caries.json</w:t>
+            </w:r>
+          </w:p>
+        </w:tc>
+      </w:tr>
+      <w:tr>
+        <w:tc>
+          <w:p>
+            <w:r>
+              <w:t>TestData\Images\VC106.dcm</w:t>
+            </w:r>
+          </w:p>
+        </w:tc>
+        <w:tc>
+          <w:p>
+            <w:r>
+              <w:t>TestData\GoldStandard\VC106.dcm.caries.json</w:t>
+            </w:r>
+          </w:p>
+        </w:tc>
+      </w:tr>
+      <w:tr>
+        <w:tc>
+          <w:p>
+            <w:r>
+              <w:t>TestData\Images\VC113.dcm</w:t>
+            </w:r>
+          </w:p>
+        </w:tc>
+        <w:tc>
+          <w:p>
+            <w:r>
+              <w:t>TestData\GoldStandard\VC113.dcm.caries.json</w:t>
+            </w:r>
+          </w:p>
+        </w:tc>
+      </w:tr>
+      <w:tr>
+        <w:tc>
+          <w:p>
+            <w:r>
+              <w:t>TestData\Images\AK2.dcm</w:t>
+            </w:r>
+          </w:p>
+        </w:tc>
+        <w:tc>
+          <w:p>
+            <w:r>
+              <w:t>TestData\GoldStandard\AK2.dcm.caries.json</w:t>
+            </w:r>
+          </w:p>
+        </w:tc>
+      </w:tr>
+      <w:tr>
+        <w:tc>
+          <w:p>
+            <w:r>
+              <w:t>TestData\Images\AK48.dcm</w:t>
+            </w:r>
+          </w:p>
+        </w:tc>
+        <w:tc>
+          <w:p>
+            <w:r>
+              <w:t>TestData\GoldStandard\AK48.dcm.caries.json</w:t>
+            </w:r>
+          </w:p>
+        </w:tc>
+      </w:tr>
+      <w:tr>
+        <w:tc>
+          <w:p>
+            <w:r>
+              <w:t>TestData\Images\AK51.dcm</w:t>
+            </w:r>
+          </w:p>
+        </w:tc>
+        <w:tc>
+          <w:p>
+            <w:r>
+              <w:t>TestData\GoldStandard\AK51.dcm.caries.json</w:t>
+            </w:r>
+          </w:p>
+        </w:tc>
+      </w:tr>
+      <w:tr>
+        <w:tc>
+          <w:p>
+            <w:r>
+              <w:t>TestData\Images\AK77.dcm</w:t>
+            </w:r>
+          </w:p>
+        </w:tc>
+        <w:tc>
+          <w:p>
+            <w:r>
+              <w:t>TestData\GoldStandard\AK77.dcm.caries.json</w:t>
+            </w:r>
+          </w:p>
+        </w:tc>
+      </w:tr>
+      <w:tr>
+        <w:tc>
+          <w:p>
+            <w:r>
+              <w:t>TestData\Images\AK82.dcm</w:t>
+            </w:r>
+          </w:p>
+        </w:tc>
+        <w:tc>
+          <w:p>
+            <w:r>
+              <w:t>TestData\GoldStandard\AK82.dcm.caries.json</w:t>
+            </w:r>
+          </w:p>
+        </w:tc>
+      </w:tr>
+      <w:tr>
+        <w:tc>
+          <w:p>
+            <w:r>
+              <w:t>TestData\Images\AK84.dcm</w:t>
+            </w:r>
+          </w:p>
+        </w:tc>
+        <w:tc>
+          <w:p>
+            <w:r>
+              <w:t>TestData\GoldStandard\AK84.dcm.caries.json</w:t>
+            </w:r>
+          </w:p>
+        </w:tc>
+      </w:tr>
+      <w:tr>
+        <w:tc>
+          <w:p>
+            <w:r>
+              <w:t>TestData\Images\AK88.dcm</w:t>
+            </w:r>
+          </w:p>
+        </w:tc>
+        <w:tc>
+          <w:p>
+            <w:r>
+              <w:t>TestData\GoldStandard\AK88.dcm.caries.json</w:t>
+            </w:r>
+          </w:p>
+        </w:tc>
+      </w:tr>
+      <w:tr>
+        <w:tc>
+          <w:p>
+            <w:r>
+              <w:t>TestData\Images\AK89.dcm</w:t>
+            </w:r>
+          </w:p>
+        </w:tc>
+        <w:tc>
+          <w:p>
+            <w:r>
+              <w:t>TestData\GoldStandard\AK89.dcm.caries.json</w:t>
+            </w:r>
+          </w:p>
+        </w:tc>
+      </w:tr>
+      <w:tr>
+        <w:tc>
+          <w:p>
+            <w:r>
+              <w:t>TestData\Images\AK102.dcm</w:t>
+            </w:r>
+          </w:p>
+        </w:tc>
+        <w:tc>
+          <w:p>
+            <w:r>
+              <w:t>TestData\GoldStandard\AK102.dcm.caries.json</w:t>
+            </w:r>
+          </w:p>
+        </w:tc>
+      </w:tr>
+      <w:tr>
+        <w:tc>
+          <w:p>
+            <w:r>
+              <w:t>TestData\Images\image21.tif</w:t>
+            </w:r>
+          </w:p>
+        </w:tc>
+        <w:tc>
+          <w:p>
+            <w:r>
+              <w:t>TestData\GoldStandard\image21.tif.caries.json</w:t>
+            </w:r>
+          </w:p>
+        </w:tc>
+      </w:tr>
+      <w:tr>
+        <w:tc>
+          <w:p>
+            <w:r>
+              <w:t>TestData\Images\image26.tif</w:t>
+            </w:r>
+          </w:p>
+        </w:tc>
+        <w:tc>
+          <w:p>
+            <w:r>
+              <w:t>TestData\GoldStandard\image26.tif.caries.json</w:t>
+            </w:r>
+          </w:p>
+        </w:tc>
+      </w:tr>
+      <w:tr>
+        <w:tc>
+          <w:p>
+            <w:r>
+              <w:t>TestData\Images\image33.tif</w:t>
+            </w:r>
+          </w:p>
+        </w:tc>
+        <w:tc>
+          <w:p>
+            <w:r>
+              <w:t>TestData\GoldStandard\image33.tif.caries.json</w:t>
+            </w:r>
+          </w:p>
+        </w:tc>
+      </w:tr>
+      <w:tr>
+        <w:tc>
+          <w:p>
+            <w:r>
+              <w:t>TestData\Images\image37.tif</w:t>
+            </w:r>
+          </w:p>
+        </w:tc>
+        <w:tc>
+          <w:p>
+            <w:r>
+              <w:t>TestData\GoldStandard\image37.tif.caries.json</w:t>
+            </w:r>
+          </w:p>
+        </w:tc>
+      </w:tr>
+      <w:tr>
+        <w:tc>
+          <w:p>
+            <w:r>
+              <w:t>TestData\Images\image55.tif</w:t>
+            </w:r>
+          </w:p>
+        </w:tc>
+        <w:tc>
+          <w:p>
+            <w:r>
+              <w:t>TestData\GoldStandard\image55.tif.caries.json</w:t>
+            </w:r>
+          </w:p>
+        </w:tc>
+      </w:tr>
+      <w:tr>
+        <w:tc>
+          <w:p>
+            <w:r>
+              <w:t>TestData\Images\image56.tif</w:t>
+            </w:r>
+          </w:p>
+        </w:tc>
+        <w:tc>
+          <w:p>
+            <w:r>
+              <w:t>TestData\GoldStandard\image56.tif.caries.json</w:t>
+            </w:r>
+          </w:p>
+        </w:tc>
+      </w:tr>
+      <w:tr>
+        <w:tc>
+          <w:p>
+            <w:r>
+              <w:t>TestData\Images\image60.tif</w:t>
+            </w:r>
+          </w:p>
+        </w:tc>
+        <w:tc>
+          <w:p>
+            <w:r>
+              <w:t>TestData\GoldStandard\image60.tif.caries.json</w:t>
+            </w:r>
+          </w:p>
+        </w:tc>
+      </w:tr>
+      <w:tr>
+        <w:tc>
+          <w:p>
+            <w:r>
+              <w:t>TestData\Images\image84.tif</w:t>
+            </w:r>
+          </w:p>
+        </w:tc>
+        <w:tc>
+          <w:p>
+            <w:r>
+              <w:t>TestData\GoldStandard\image84.tif.caries.json</w:t>
+            </w:r>
+          </w:p>
+        </w:tc>
+      </w:tr>
+      <w:tr>
+        <w:tc>
+          <w:p>
+            <w:r>
+              <w:t>TestData\Images\image105.tif</w:t>
+            </w:r>
+          </w:p>
+        </w:tc>
+        <w:tc>
+          <w:p>
+            <w:r>
+              <w:t>TestData\GoldStandard\image105.tif.caries.json</w:t>
+            </w:r>
+          </w:p>
+        </w:tc>
+      </w:tr>
+      <w:tr>
+        <w:tc>
+          <w:p>
+            <w:r>
+              <w:t>TestData\Images\image127.tif</w:t>
+            </w:r>
+          </w:p>
+        </w:tc>
+        <w:tc>
+          <w:p>
+            <w:r>
+              <w:t>TestData\GoldStandard\image127.tif.caries.json</w:t>
             </w:r>
           </w:p>
         </w:tc>
@@ -12761,6 +13440,518 @@
       </w:r>
     </w:p>
     <w:p>
+      <w:pPr>
+        <w:pStyle w:val="Heading2"/>
+      </w:pPr>
+      <w:r>
+        <w:t>PerformanceEvaluationStudyImageSet</w:t>
+      </w:r>
+    </w:p>
+    <w:p>
+      <w:pPr>
+        <w:pStyle w:val="Normal"/>
+      </w:pPr>
+      <w:r>
+        <w:rPr>
+          <w:b w:val="false"/>
+          <w:i/>
+          <w:color w:themeColor="text2"/>
+        </w:rPr>
+        <w:t>(Tags: @NFR002-2, @UR003)</w:t>
+      </w:r>
+    </w:p>
+    <w:p>
+      <w:pPr>
+        <w:pStyle w:val="Normal"/>
+      </w:pPr>
+      <w:r>
+        <w:rPr>
+          <w:b/>
+        </w:rPr>
+        <w:t>Given </w:t>
+      </w:r>
+      <w:r>
+        <w:t xml:space="preserve"> I am logged in with analysis permissions</w:t>
+      </w:r>
+    </w:p>
+    <w:p>
+      <w:pPr>
+        <w:pStyle w:val="Normal"/>
+      </w:pPr>
+      <w:r>
+        <w:rPr>
+          <w:b/>
+        </w:rPr>
+        <w:t>When </w:t>
+      </w:r>
+      <w:r>
+        <w:t xml:space="preserve"> I evaluate the images</w:t>
+      </w:r>
+    </w:p>
+    <w:tbl>
+      <w:tblPr>
+        <w:tblStyle w:val="TableGrid"/>
+        <w:tblW w:w="0" w:type="auto"/>
+        <w:tblLook w:val="04A0"/>
+      </w:tblPr>
+      <w:tr>
+        <w:tc>
+          <w:p>
+            <w:r>
+              <w:t>image</w:t>
+            </w:r>
+          </w:p>
+        </w:tc>
+        <w:tc>
+          <w:p>
+            <w:r>
+              <w:t>goldstandard</w:t>
+            </w:r>
+          </w:p>
+        </w:tc>
+      </w:tr>
+      <w:tr>
+        <w:tc>
+          <w:p>
+            <w:r>
+              <w:t>TestData\Images\AK2.dcm</w:t>
+            </w:r>
+          </w:p>
+        </w:tc>
+        <w:tc>
+          <w:p>
+            <w:r>
+              <w:t>TestData\GoldStandard\AK2.dcm.caries.json</w:t>
+            </w:r>
+          </w:p>
+        </w:tc>
+      </w:tr>
+      <w:tr>
+        <w:tc>
+          <w:p>
+            <w:r>
+              <w:t>TestData\Images\AK51.dcm</w:t>
+            </w:r>
+          </w:p>
+        </w:tc>
+        <w:tc>
+          <w:p>
+            <w:r>
+              <w:t>TestData\GoldStandard\AK51.dcm.caries.json</w:t>
+            </w:r>
+          </w:p>
+        </w:tc>
+      </w:tr>
+      <w:tr>
+        <w:tc>
+          <w:p>
+            <w:r>
+              <w:t>TestData\Images\AK82.dcm</w:t>
+            </w:r>
+          </w:p>
+        </w:tc>
+        <w:tc>
+          <w:p>
+            <w:r>
+              <w:t>TestData\GoldStandard\AK82.dcm.caries.json</w:t>
+            </w:r>
+          </w:p>
+        </w:tc>
+      </w:tr>
+      <w:tr>
+        <w:tc>
+          <w:p>
+            <w:r>
+              <w:t>TestData\Images\CR44.dcm</w:t>
+            </w:r>
+          </w:p>
+        </w:tc>
+        <w:tc>
+          <w:p>
+            <w:r>
+              <w:t>TestData\GoldStandard\CR44.dcm.caries.json</w:t>
+            </w:r>
+          </w:p>
+        </w:tc>
+      </w:tr>
+      <w:tr>
+        <w:tc>
+          <w:p>
+            <w:r>
+              <w:t>TestData\Images\CR83.dcm</w:t>
+            </w:r>
+          </w:p>
+        </w:tc>
+        <w:tc>
+          <w:p>
+            <w:r>
+              <w:t>TestData\GoldStandard\CR83.dcm.caries.json</w:t>
+            </w:r>
+          </w:p>
+        </w:tc>
+      </w:tr>
+      <w:tr>
+        <w:tc>
+          <w:p>
+            <w:r>
+              <w:t>TestData\Images\CR108.dcm</w:t>
+            </w:r>
+          </w:p>
+        </w:tc>
+        <w:tc>
+          <w:p>
+            <w:r>
+              <w:t>TestData\GoldStandard\CR108.dcm.caries.json</w:t>
+            </w:r>
+          </w:p>
+        </w:tc>
+      </w:tr>
+      <w:tr>
+        <w:tc>
+          <w:p>
+            <w:r>
+              <w:t>TestData\Images\image33.tif</w:t>
+            </w:r>
+          </w:p>
+        </w:tc>
+        <w:tc>
+          <w:p>
+            <w:r>
+              <w:t>TestData\GoldStandard\image33.tif.caries.json</w:t>
+            </w:r>
+          </w:p>
+        </w:tc>
+      </w:tr>
+      <w:tr>
+        <w:tc>
+          <w:p>
+            <w:r>
+              <w:t>TestData\Images\image37.tif</w:t>
+            </w:r>
+          </w:p>
+        </w:tc>
+        <w:tc>
+          <w:p>
+            <w:r>
+              <w:t>TestData\GoldStandard\image37.tif.caries.json</w:t>
+            </w:r>
+          </w:p>
+        </w:tc>
+      </w:tr>
+      <w:tr>
+        <w:tc>
+          <w:p>
+            <w:r>
+              <w:t>TestData\Images\image56.tif</w:t>
+            </w:r>
+          </w:p>
+        </w:tc>
+        <w:tc>
+          <w:p>
+            <w:r>
+              <w:t>TestData\GoldStandard\image56.tif.caries.json</w:t>
+            </w:r>
+          </w:p>
+        </w:tc>
+      </w:tr>
+      <w:tr>
+        <w:tc>
+          <w:p>
+            <w:r>
+              <w:t>TestData\Images\image84.tif</w:t>
+            </w:r>
+          </w:p>
+        </w:tc>
+        <w:tc>
+          <w:p>
+            <w:r>
+              <w:t>TestData\GoldStandard\image84.tif.caries.json</w:t>
+            </w:r>
+          </w:p>
+        </w:tc>
+      </w:tr>
+      <w:tr>
+        <w:tc>
+          <w:p>
+            <w:r>
+              <w:t>TestData\Images\image127.tif</w:t>
+            </w:r>
+          </w:p>
+        </w:tc>
+        <w:tc>
+          <w:p>
+            <w:r>
+              <w:t>TestData\GoldStandard\image127.tif.caries.json</w:t>
+            </w:r>
+          </w:p>
+        </w:tc>
+      </w:tr>
+      <w:tr>
+        <w:tc>
+          <w:p>
+            <w:r>
+              <w:t>TestData\Images\JD16.tif</w:t>
+            </w:r>
+          </w:p>
+        </w:tc>
+        <w:tc>
+          <w:p>
+            <w:r>
+              <w:t>TestData\GoldStandard\JD16.tif.caries.json</w:t>
+            </w:r>
+          </w:p>
+        </w:tc>
+      </w:tr>
+      <w:tr>
+        <w:tc>
+          <w:p>
+            <w:r>
+              <w:t>TestData\Images\ML29.tif</w:t>
+            </w:r>
+          </w:p>
+        </w:tc>
+        <w:tc>
+          <w:p>
+            <w:r>
+              <w:t>TestData\GoldStandard\ML29.tif.caries.json</w:t>
+            </w:r>
+          </w:p>
+        </w:tc>
+      </w:tr>
+      <w:tr>
+        <w:tc>
+          <w:p>
+            <w:r>
+              <w:t>TestData\Images\ML51.tif</w:t>
+            </w:r>
+          </w:p>
+        </w:tc>
+        <w:tc>
+          <w:p>
+            <w:r>
+              <w:t>TestData\GoldStandard\ML51.tif.caries.json</w:t>
+            </w:r>
+          </w:p>
+        </w:tc>
+      </w:tr>
+      <w:tr>
+        <w:tc>
+          <w:p>
+            <w:r>
+              <w:t>TestData\Images\ML83.tif</w:t>
+            </w:r>
+          </w:p>
+        </w:tc>
+        <w:tc>
+          <w:p>
+            <w:r>
+              <w:t>TestData\GoldStandard\ML83.tif.caries.json</w:t>
+            </w:r>
+          </w:p>
+        </w:tc>
+      </w:tr>
+      <w:tr>
+        <w:tc>
+          <w:p>
+            <w:r>
+              <w:t>TestData\Images\RC36.tif</w:t>
+            </w:r>
+          </w:p>
+        </w:tc>
+        <w:tc>
+          <w:p>
+            <w:r>
+              <w:t>TestData\GoldStandard\RC36.tif.caries.json</w:t>
+            </w:r>
+          </w:p>
+        </w:tc>
+      </w:tr>
+      <w:tr>
+        <w:tc>
+          <w:p>
+            <w:r>
+              <w:t>TestData\Images\RC51.tif</w:t>
+            </w:r>
+          </w:p>
+        </w:tc>
+        <w:tc>
+          <w:p>
+            <w:r>
+              <w:t>TestData\GoldStandard\RC51.tif.caries.json</w:t>
+            </w:r>
+          </w:p>
+        </w:tc>
+      </w:tr>
+      <w:tr>
+        <w:tc>
+          <w:p>
+            <w:r>
+              <w:t>TestData\Images\TS91.tif</w:t>
+            </w:r>
+          </w:p>
+        </w:tc>
+        <w:tc>
+          <w:p>
+            <w:r>
+              <w:t>TestData\GoldStandard\TS91.tif.caries.json</w:t>
+            </w:r>
+          </w:p>
+        </w:tc>
+      </w:tr>
+      <w:tr>
+        <w:tc>
+          <w:p>
+            <w:r>
+              <w:t>TestData\Images\TS146.tif</w:t>
+            </w:r>
+          </w:p>
+        </w:tc>
+        <w:tc>
+          <w:p>
+            <w:r>
+              <w:t>TestData\GoldStandard\TS146.tif.caries.json</w:t>
+            </w:r>
+          </w:p>
+        </w:tc>
+      </w:tr>
+      <w:tr>
+        <w:tc>
+          <w:p>
+            <w:r>
+              <w:t>TestData\Images\TS230.tif</w:t>
+            </w:r>
+          </w:p>
+        </w:tc>
+        <w:tc>
+          <w:p>
+            <w:r>
+              <w:t>TestData\GoldStandard\TS230.tif.caries.json</w:t>
+            </w:r>
+          </w:p>
+        </w:tc>
+      </w:tr>
+      <w:tr>
+        <w:tc>
+          <w:p>
+            <w:r>
+              <w:t>TestData\Images\TS296.tif</w:t>
+            </w:r>
+          </w:p>
+        </w:tc>
+        <w:tc>
+          <w:p>
+            <w:r>
+              <w:t>TestData\GoldStandard\TS296.tif.caries.json</w:t>
+            </w:r>
+          </w:p>
+        </w:tc>
+      </w:tr>
+      <w:tr>
+        <w:tc>
+          <w:p>
+            <w:r>
+              <w:t>TestData\Images\TS305.tif</w:t>
+            </w:r>
+          </w:p>
+        </w:tc>
+        <w:tc>
+          <w:p>
+            <w:r>
+              <w:t>TestData\GoldStandard\TS305.tif.caries.json</w:t>
+            </w:r>
+          </w:p>
+        </w:tc>
+      </w:tr>
+      <w:tr>
+        <w:tc>
+          <w:p>
+            <w:r>
+              <w:t>TestData\Images\VC11.dcm</w:t>
+            </w:r>
+          </w:p>
+        </w:tc>
+        <w:tc>
+          <w:p>
+            <w:r>
+              <w:t>TestData\GoldStandard\VC11.dcm.caries.json</w:t>
+            </w:r>
+          </w:p>
+        </w:tc>
+      </w:tr>
+      <w:tr>
+        <w:tc>
+          <w:p>
+            <w:r>
+              <w:t>TestData\Images\VC87.dcm</w:t>
+            </w:r>
+          </w:p>
+        </w:tc>
+        <w:tc>
+          <w:p>
+            <w:r>
+              <w:t>TestData\GoldStandard\VC87.dcm.caries.json</w:t>
+            </w:r>
+          </w:p>
+        </w:tc>
+      </w:tr>
+    </w:tbl>
+    <w:p>
+      <w:pPr>
+        <w:pStyle w:val="Normal"/>
+      </w:pPr>
+      <w:r>
+        <w:rPr>
+          <w:b/>
+        </w:rPr>
+        <w:t>And </w:t>
+      </w:r>
+      <w:r>
+        <w:t xml:space="preserve"> I compute the {SensitivityD1D2} as sum(TPD1D2) / sum(GSD1D2)</w:t>
+      </w:r>
+    </w:p>
+    <w:p>
+      <w:pPr>
+        <w:pStyle w:val="Normal"/>
+      </w:pPr>
+      <w:r>
+        <w:rPr>
+          <w:b/>
+        </w:rPr>
+        <w:t>And </w:t>
+      </w:r>
+      <w:r>
+        <w:t xml:space="preserve"> I compute the {FPPerImage} as mean(FP)</w:t>
+      </w:r>
+    </w:p>
+    <w:p>
+      <w:pPr>
+        <w:pStyle w:val="Normal"/>
+      </w:pPr>
+      <w:r>
+        <w:rPr>
+          <w:b/>
+        </w:rPr>
+        <w:t>And </w:t>
+      </w:r>
+      <w:r>
+        <w:t xml:space="preserve"> I compute the {Precision} as sum(TP) / sum(Detections)</w:t>
+      </w:r>
+    </w:p>
+    <w:p>
+      <w:pPr>
+        <w:pStyle w:val="Normal"/>
+      </w:pPr>
+      <w:r>
+        <w:rPr>
+          <w:b/>
+        </w:rPr>
+        <w:t>Then </w:t>
+      </w:r>
+      <w:r>
+        <w:t xml:space="preserve"> the {SensitivityD1D2} is at least 0.5</w:t>
+      </w:r>
+    </w:p>
+    <w:p>
       <w:r>
         <w:br w:type="page"/>
       </w:r>
@@ -12783,7 +13974,7 @@
           <w:i/>
           <w:color w:themeColor="text2"/>
         </w:rPr>
-        <w:t>(Tags: @NFR, @NFR001, @UR011, @Security)</w:t>
+        <w:t>(Tags: @NFR, @NFR001, @UR011, @Security, @WebOnly)</w:t>
       </w:r>
     </w:p>
     <w:p>
@@ -13047,7 +14238,7 @@
           <w:i/>
           <w:color w:themeColor="text2"/>
         </w:rPr>
-        <w:t>(Tags: @NFR003-1, @Desktop)</w:t>
+        <w:t>(Tags: @NFR003-1, @DesktopOnly)</w:t>
       </w:r>
     </w:p>
     <w:p>
@@ -13101,7 +14292,7 @@
           <w:i/>
           <w:color w:themeColor="text2"/>
         </w:rPr>
-        <w:t>(Tags: @UR, @UR008, @Analysis, @Web, @Desktop)</w:t>
+        <w:t>(Tags: @UR, @UR008, @Analysis)</w:t>
       </w:r>
     </w:p>
     <w:p>
@@ -13214,7 +14405,7 @@
           <w:i/>
           <w:color w:themeColor="text2"/>
         </w:rPr>
-        <w:t>(Tags: @UR, @UR014, @Security, @Web)</w:t>
+        <w:t>(Tags: @UR, @UR014, @Security, @WebOnly)</w:t>
       </w:r>
     </w:p>
     <w:p>
@@ -13621,7 +14812,7 @@
           <w:i/>
           <w:color w:themeColor="text2"/>
         </w:rPr>
-        <w:t>(Tags: @UR, @UR013, @Security, @Web)</w:t>
+        <w:t>(Tags: @UR, @UR013, @Security, @WebOnly)</w:t>
       </w:r>
     </w:p>
     <w:p>
@@ -13938,7 +15129,7 @@
           <w:i/>
           <w:color w:themeColor="text2"/>
         </w:rPr>
-        <w:t>(Tags: @UR, @UR024, @Integration, @Desktop)</w:t>
+        <w:t>(Tags: @UR, @UR024, @Integration, @DesktopOnly)</w:t>
       </w:r>
     </w:p>
     <w:p>
@@ -14059,7 +15250,7 @@
           <w:i/>
           <w:color w:themeColor="text2"/>
         </w:rPr>
-        <w:t>(Tags: @UR, @UR010, @Labelling, @Web, @Desktop)</w:t>
+        <w:t>(Tags: @UR, @UR010, @Labelling, @WebOnly)</w:t>
       </w:r>
     </w:p>
     <w:p>
@@ -14172,7 +15363,7 @@
           <w:i/>
           <w:color w:themeColor="text2"/>
         </w:rPr>
-        <w:t>(Tags: @UR, @UR029, @Desktop, @Admin)</w:t>
+        <w:t>(Tags: @UR, @UR029, @DesktopOnly, @Admin)</w:t>
       </w:r>
     </w:p>
     <w:p>
@@ -14628,7 +15819,7 @@
           <w:i/>
           <w:color w:themeColor="text2"/>
         </w:rPr>
-        <w:t>(Tags: @UR, @UR006, @Analysis, @Web, @Desktop)</w:t>
+        <w:t>(Tags: @UR, @UR006, @Analysis)</w:t>
       </w:r>
     </w:p>
     <w:p>
@@ -14769,7 +15960,7 @@
           <w:i/>
           <w:color w:themeColor="text2"/>
         </w:rPr>
-        <w:t>(Tags: @UR, @UR025, @Admin, @Desktop)</w:t>
+        <w:t>(Tags: @UR, @UR025, @Admin, @DesktopOnly)</w:t>
       </w:r>
     </w:p>
     <w:p>
@@ -15491,7 +16682,7 @@
           <w:i/>
           <w:color w:themeColor="text2"/>
         </w:rPr>
-        <w:t>(Tags: @UR, @UR002, @Analysis, @Web, @Desktop)</w:t>
+        <w:t>(Tags: @UR, @UR002, @Analysis)</w:t>
       </w:r>
     </w:p>
     <w:p>
@@ -15590,7 +16781,7 @@
           <w:i/>
           <w:color w:themeColor="text2"/>
         </w:rPr>
-        <w:t>(Tags: @UR, @UR003, @Analysis, @Web, @Desktop)</w:t>
+        <w:t>(Tags: @UR, @UR003, @Analysis)</w:t>
       </w:r>
     </w:p>
     <w:p>
@@ -15752,7 +16943,7 @@
           <w:i/>
           <w:color w:themeColor="text2"/>
         </w:rPr>
-        <w:t>(Tags: @UR, @UR001, @Analysis, @Web, @Desktop)</w:t>
+        <w:t>(Tags: @UR, @UR001, @Analysis)</w:t>
       </w:r>
     </w:p>
     <w:p>
@@ -15846,7 +17037,7 @@
           <w:i/>
           <w:color w:themeColor="text2"/>
         </w:rPr>
-        <w:t>(Tags: @UR001-2)</w:t>
+        <w:t>(Tags: @UR001-2, @WebOnly)</w:t>
       </w:r>
     </w:p>
     <w:p>
@@ -15900,7 +17091,7 @@
           <w:i/>
           <w:color w:themeColor="text2"/>
         </w:rPr>
-        <w:t>(Tags: @UR, @UR021, @Admin, @Web)</w:t>
+        <w:t>(Tags: @UR, @UR021, @Admin, @WebOnly)</w:t>
       </w:r>
     </w:p>
     <w:p>
@@ -16076,7 +17267,7 @@
           <w:i/>
           <w:color w:themeColor="text2"/>
         </w:rPr>
-        <w:t>(Tags: @UR, @UR005, @Analysis, @Web)</w:t>
+        <w:t>(Tags: @UR, @UR005, @Analysis, @WebOnly)</w:t>
       </w:r>
     </w:p>
     <w:p>
@@ -16260,7 +17451,7 @@
           <w:i/>
           <w:color w:themeColor="text2"/>
         </w:rPr>
-        <w:t>(Tags: @UR, @UR012, @Labelling, @Web)</w:t>
+        <w:t>(Tags: @UR, @UR012, @Labelling, @WebOnly)</w:t>
       </w:r>
     </w:p>
     <w:p>
@@ -16471,7 +17662,7 @@
           <w:i/>
           <w:color w:themeColor="text2"/>
         </w:rPr>
-        <w:t>(Tags: @UR, @UR023, @Analysis, @Web)</w:t>
+        <w:t>(Tags: @UR, @UR023, @Analysis, @WebOnly)</w:t>
       </w:r>
     </w:p>
     <w:p>
@@ -16691,7 +17882,7 @@
           <w:i/>
           <w:color w:themeColor="text2"/>
         </w:rPr>
-        <w:t>(Tags: @UR, @UR015, @Labelling, @Web, @Desktop)</w:t>
+        <w:t>(Tags: @UR, @UR015, @Labelling)</w:t>
       </w:r>
     </w:p>
     <w:p>
@@ -16888,7 +18079,7 @@
           <w:i/>
           <w:color w:themeColor="text2"/>
         </w:rPr>
-        <w:t>(Tags: @UR, @UR019, @Security, @Web)</w:t>
+        <w:t>(Tags: @UR, @UR019, @Security, @WebOnly)</w:t>
       </w:r>
     </w:p>
     <w:p>
@@ -17172,7 +18363,7 @@
           <w:i/>
           <w:color w:themeColor="text2"/>
         </w:rPr>
-        <w:t>(Tags: @UR, @UR004, @Analysis, @Web, @Desktop)</w:t>
+        <w:t>(Tags: @UR, @UR004, @Analysis)</w:t>
       </w:r>
     </w:p>
     <w:p>
@@ -17404,7 +18595,7 @@
           <w:i/>
           <w:color w:themeColor="text2"/>
         </w:rPr>
-        <w:t>(Tags: @UR, @UR018, @Security, @Web, @Desktop)</w:t>
+        <w:t>(Tags: @UR, @UR018, @Security, @WebOnly)</w:t>
       </w:r>
     </w:p>
     <w:p>
@@ -17449,7 +18640,7 @@
           <w:i/>
           <w:color w:themeColor="text2"/>
         </w:rPr>
-        <w:t>(Tags: @UR018-1, @Web)</w:t>
+        <w:t>(Tags: @UR018-1)</w:t>
       </w:r>
     </w:p>
     <w:p>
@@ -17512,7 +18703,7 @@
           <w:i/>
           <w:color w:themeColor="text2"/>
         </w:rPr>
-        <w:t>(Tags: @UR018-2, @Web)</w:t>
+        <w:t>(Tags: @UR018-2)</w:t>
       </w:r>
     </w:p>
     <w:p>
@@ -17603,7 +18794,7 @@
           <w:i/>
           <w:color w:themeColor="text2"/>
         </w:rPr>
-        <w:t>(Tags: @UR018-3, @Web)</w:t>
+        <w:t>(Tags: @UR018-3)</w:t>
       </w:r>
     </w:p>
     <w:p>
@@ -17685,7 +18876,7 @@
           <w:i/>
           <w:color w:themeColor="text2"/>
         </w:rPr>
-        <w:t>(Tags: @UR, @UR011, @Security, @Web)</w:t>
+        <w:t>(Tags: @UR, @UR011, @Security, @WebOnly)</w:t>
       </w:r>
     </w:p>
     <w:p>
@@ -17871,7 +19062,7 @@
           <w:i/>
           <w:color w:themeColor="text2"/>
         </w:rPr>
-        <w:t>(Tags: @UR, @UR009, @Analysis, @Web, @Desktop)</w:t>
+        <w:t>(Tags: @UR, @UR009, @Analysis)</w:t>
       </w:r>
     </w:p>
     <w:p>
@@ -18089,7 +19280,7 @@
           <w:i/>
           <w:color w:themeColor="text2"/>
         </w:rPr>
-        <w:t>(Tags: @UR, @UR028, @Desktop, @Admin)</w:t>
+        <w:t>(Tags: @UR, @UR028, @DesktopOnly, @Admin)</w:t>
       </w:r>
     </w:p>
     <w:p>
@@ -18412,7 +19603,7 @@
           <w:i/>
           <w:color w:themeColor="text2"/>
         </w:rPr>
-        <w:t>(Tags: @UR, @UR027, @Desktop)</w:t>
+        <w:t>(Tags: @UR, @UR027, @DesktopOnly, @Labelling)</w:t>
       </w:r>
     </w:p>
     <w:p>
@@ -18707,7 +19898,7 @@
           <w:i/>
           <w:color w:themeColor="text2"/>
         </w:rPr>
-        <w:t>(Tags: @UR, @UR026, @Analysis, @Web, @Desktop)</w:t>
+        <w:t>(Tags: @UR, @UR026, @Analysis)</w:t>
       </w:r>
     </w:p>
     <w:p>
@@ -18806,7 +19997,7 @@
           <w:i/>
           <w:color w:themeColor="text2"/>
         </w:rPr>
-        <w:t>(Tags: @UR, @UR016, @Analysis, @Web)</w:t>
+        <w:t>(Tags: @UR, @UR016, @Analysis, @WebOnly)</w:t>
       </w:r>
     </w:p>
     <w:p>
@@ -19276,7 +20467,7 @@
           <w:i/>
           <w:color w:themeColor="text2"/>
         </w:rPr>
-        <w:t>(Tags: @UR, @UR007, @Analysis, @Web, @Desktop)</w:t>
+        <w:t>(Tags: @UR, @UR007, @Analysis)</w:t>
       </w:r>
     </w:p>
     <w:p>
@@ -19494,7 +20685,7 @@
           <w:i/>
           <w:color w:themeColor="text2"/>
         </w:rPr>
-        <w:t>(Tags: @UR, @UR024, @Admin, @Desktop)</w:t>
+        <w:t>(Tags: @UR, @UR024, @Admin, @DesktopOnly)</w:t>
       </w:r>
     </w:p>
     <w:p>
@@ -19741,7 +20932,7 @@
           <w:i/>
           <w:color w:themeColor="text2"/>
         </w:rPr>
-        <w:t>(Tags: @UR, @UR017, @Security, @Web)</w:t>
+        <w:t>(Tags: @UR, @UR017, @Security, @WebOnly)</w:t>
       </w:r>
     </w:p>
     <w:p>
@@ -19973,7 +21164,7 @@
           <w:i/>
           <w:color w:themeColor="text2"/>
         </w:rPr>
-        <w:t>(Tags: @UR, @UR022, @Analysis, @Web)</w:t>
+        <w:t>(Tags: @UR, @UR022, @Analysis, @WebOnly)</w:t>
       </w:r>
     </w:p>
     <w:p>
@@ -20191,7 +21382,7 @@
           <w:i/>
           <w:color w:themeColor="text2"/>
         </w:rPr>
-        <w:t>(Tags: @UR, @UR020, @Admin, @Web)</w:t>
+        <w:t>(Tags: @UR, @UR020, @Admin, @WebOnly)</w:t>
       </w:r>
     </w:p>
     <w:p>
